--- a/появление света и тьмы.docx
+++ b/появление света и тьмы.docx
@@ -8,28 +8,6 @@
           <w:lang w:val="ru-RU"/>
         </w:rPr>
       </w:pPr>
-      <w:proofErr w:type="spellStart"/>
-      <w:r>
-        <w:rPr>
-          <w:lang w:val="ru-RU"/>
-        </w:rPr>
-        <w:t>Стигия</w:t>
-      </w:r>
-      <w:proofErr w:type="spellEnd"/>
-      <w:r>
-        <w:rPr>
-          <w:lang w:val="ru-RU"/>
-        </w:rPr>
-        <w:t xml:space="preserve">, дрейфующая в материи и освещенная звездой, была ограждена от внешнего воздействия. </w:t>
-      </w:r>
-      <w:proofErr w:type="spellStart"/>
-      <w:r>
-        <w:rPr>
-          <w:lang w:val="ru-RU"/>
-        </w:rPr>
-        <w:t>Айгне</w:t>
-      </w:r>
-      <w:proofErr w:type="spellEnd"/>
       <w:r>
         <w:rPr>
           <w:lang w:val="ru-RU"/>
@@ -40,107 +18,43 @@
         <w:rPr>
           <w:lang w:val="ru-RU"/>
         </w:rPr>
-        <w:t>присматривало за</w:t>
-      </w:r>
-      <w:r>
-        <w:rPr>
-          <w:lang w:val="ru-RU"/>
-        </w:rPr>
-        <w:t xml:space="preserve"> сво</w:t>
-      </w:r>
-      <w:r>
-        <w:rPr>
-          <w:lang w:val="ru-RU"/>
-        </w:rPr>
-        <w:t>им</w:t>
-      </w:r>
-      <w:r>
-        <w:rPr>
-          <w:lang w:val="ru-RU"/>
-        </w:rPr>
-        <w:t xml:space="preserve"> творение</w:t>
-      </w:r>
-      <w:r>
-        <w:rPr>
-          <w:lang w:val="ru-RU"/>
-        </w:rPr>
-        <w:t>м, защищая</w:t>
-      </w:r>
-      <w:r>
-        <w:rPr>
-          <w:lang w:val="ru-RU"/>
-        </w:rPr>
-        <w:t xml:space="preserve"> от хаоса</w:t>
-      </w:r>
-      <w:r>
-        <w:rPr>
-          <w:lang w:val="ru-RU"/>
-        </w:rPr>
-        <w:t xml:space="preserve"> и стабилизируя материю вокруг него</w:t>
-      </w:r>
-      <w:r>
-        <w:rPr>
-          <w:lang w:val="ru-RU"/>
-        </w:rPr>
-        <w:t xml:space="preserve">. </w:t>
-      </w:r>
-      <w:r>
-        <w:rPr>
-          <w:lang w:val="ru-RU"/>
-        </w:rPr>
-        <w:t xml:space="preserve">Однако оно не могло упорядочивать хаос, лишь собирать обрывки упорядоченной материи. </w:t>
-      </w:r>
-      <w:r>
-        <w:rPr>
-          <w:lang w:val="ru-RU"/>
-        </w:rPr>
-        <w:t xml:space="preserve">Впрочем, судьба хаоса не слишком волновала </w:t>
-      </w:r>
-      <w:proofErr w:type="spellStart"/>
-      <w:r>
-        <w:rPr>
-          <w:lang w:val="ru-RU"/>
-        </w:rPr>
-        <w:t>Айгне</w:t>
-      </w:r>
-      <w:proofErr w:type="spellEnd"/>
-      <w:r>
-        <w:rPr>
-          <w:lang w:val="ru-RU"/>
-        </w:rPr>
-        <w:t>,</w:t>
-      </w:r>
-      <w:r>
-        <w:rPr>
-          <w:lang w:val="ru-RU"/>
-        </w:rPr>
-        <w:t xml:space="preserve"> оно </w:t>
-      </w:r>
-      <w:r>
-        <w:rPr>
-          <w:lang w:val="ru-RU"/>
-        </w:rPr>
-        <w:t>по большей части</w:t>
-      </w:r>
-      <w:r>
-        <w:rPr>
-          <w:lang w:val="ru-RU"/>
-        </w:rPr>
-        <w:t xml:space="preserve"> занималось </w:t>
-      </w:r>
-      <w:proofErr w:type="spellStart"/>
-      <w:r>
-        <w:rPr>
-          <w:lang w:val="ru-RU"/>
-        </w:rPr>
-        <w:t>Стигией</w:t>
-      </w:r>
-      <w:proofErr w:type="spellEnd"/>
-      <w:r>
-        <w:rPr>
-          <w:lang w:val="ru-RU"/>
-        </w:rPr>
-        <w:t>, не обращая внимания на то, что происходит вовне.</w:t>
+        <w:t>Ужасная война между орруками и кадалами окончилась, но беды этих народов лишь начинались. Первые вынуждены теперь были бежать на север Дунхайма, подальше от разинувшей пасть аномалии у хребта Айгдул</w:t>
+      </w:r>
+      <w:r>
+        <w:rPr>
+          <w:lang w:val="ru-RU"/>
+        </w:rPr>
+        <w:t xml:space="preserve">, искривлявшей вокруг себя все живое и неживое. Вторые – вернуться на Черные Острова, которые поглотили запустение, </w:t>
+      </w:r>
+      <w:r>
+        <w:rPr>
+          <w:lang w:val="ru-RU"/>
+        </w:rPr>
+        <w:t xml:space="preserve">их собственные </w:t>
+      </w:r>
+      <w:r>
+        <w:rPr>
+          <w:lang w:val="ru-RU"/>
+        </w:rPr>
+        <w:t>отчаяние</w:t>
+      </w:r>
+      <w:r>
+        <w:rPr>
+          <w:lang w:val="ru-RU"/>
+        </w:rPr>
+        <w:t xml:space="preserve"> и</w:t>
+      </w:r>
+      <w:r>
+        <w:rPr>
+          <w:lang w:val="ru-RU"/>
+        </w:rPr>
+        <w:t xml:space="preserve"> страх и ярость новорожденной расы гунгниров. </w:t>
+      </w:r>
+      <w:r>
+        <w:rPr>
+          <w:lang w:val="ru-RU"/>
+        </w:rPr>
+        <w:t>Началось столетие борьбы за выживание.</w:t>
       </w:r>
     </w:p>
     <w:p>
@@ -153,71 +67,109 @@
         <w:rPr>
           <w:lang w:val="ru-RU"/>
         </w:rPr>
-        <w:t xml:space="preserve">Пока же упорядоченный мир купался в безмятежности, в глубинах хаотичной материи зародилась еще одна сущность. </w:t>
-      </w:r>
-      <w:r>
-        <w:rPr>
-          <w:lang w:val="ru-RU"/>
-        </w:rPr>
-        <w:t xml:space="preserve">Как </w:t>
-      </w:r>
-      <w:proofErr w:type="spellStart"/>
-      <w:r>
-        <w:rPr>
-          <w:lang w:val="ru-RU"/>
-        </w:rPr>
-        <w:t>Айгне</w:t>
-      </w:r>
-      <w:proofErr w:type="spellEnd"/>
-      <w:r>
-        <w:rPr>
-          <w:lang w:val="ru-RU"/>
-        </w:rPr>
-        <w:t xml:space="preserve"> стало воплощением порядка, так новое существо, названное </w:t>
-      </w:r>
-      <w:proofErr w:type="spellStart"/>
-      <w:r>
-        <w:rPr>
-          <w:lang w:val="ru-RU"/>
-        </w:rPr>
-        <w:t>Хуллус</w:t>
-      </w:r>
-      <w:proofErr w:type="spellEnd"/>
-      <w:r>
-        <w:rPr>
-          <w:lang w:val="ru-RU"/>
-        </w:rPr>
-        <w:t>, стало воплощение</w:t>
-      </w:r>
-      <w:r>
-        <w:rPr>
-          <w:lang w:val="ru-RU"/>
-        </w:rPr>
-        <w:t>м</w:t>
-      </w:r>
-      <w:r>
-        <w:rPr>
-          <w:lang w:val="ru-RU"/>
-        </w:rPr>
-        <w:t xml:space="preserve"> хаоса. </w:t>
-      </w:r>
-      <w:r>
-        <w:rPr>
-          <w:lang w:val="ru-RU"/>
-        </w:rPr>
-        <w:t xml:space="preserve">Безумное, лишенное </w:t>
-      </w:r>
-      <w:r>
-        <w:rPr>
-          <w:lang w:val="ru-RU"/>
-        </w:rPr>
-        <w:t xml:space="preserve">логики и способности созидать, оно металось в пространстве, </w:t>
-      </w:r>
-      <w:r>
-        <w:rPr>
-          <w:lang w:val="ru-RU"/>
-        </w:rPr>
-        <w:t>не находя себе места и ничего не осознавая.</w:t>
+        <w:t xml:space="preserve">Причина всего это – борьба Айгне и Хуллус – еще </w:t>
+      </w:r>
+      <w:r>
+        <w:rPr>
+          <w:lang w:val="ru-RU"/>
+        </w:rPr>
+        <w:t xml:space="preserve">не была окончена, но вступила в свою решающую фазу. </w:t>
+      </w:r>
+      <w:r>
+        <w:rPr>
+          <w:lang w:val="ru-RU"/>
+        </w:rPr>
+        <w:t xml:space="preserve">Айгне осознавало, что им обоим не выжить в этой схватке, один из них – или оба – распадутся на изначальные частицы. </w:t>
+      </w:r>
+      <w:r>
+        <w:rPr>
+          <w:lang w:val="ru-RU"/>
+        </w:rPr>
+        <w:t xml:space="preserve">Для него единственной задачей была защита Стигии, сохранение жизни на ней. </w:t>
+      </w:r>
+      <w:r>
+        <w:rPr>
+          <w:lang w:val="ru-RU"/>
+        </w:rPr>
+        <w:t xml:space="preserve">Собрав все свои силы, всю упорядоченную материю, которую </w:t>
+      </w:r>
+      <w:r>
+        <w:rPr>
+          <w:lang w:val="ru-RU"/>
+        </w:rPr>
+        <w:t>только можно было, Айгне атаковало Хуллус</w:t>
+      </w:r>
+      <w:r>
+        <w:rPr>
+          <w:lang w:val="ru-RU"/>
+        </w:rPr>
+        <w:t xml:space="preserve">. </w:t>
+      </w:r>
+      <w:r>
+        <w:rPr>
+          <w:lang w:val="ru-RU"/>
+        </w:rPr>
+        <w:t>Мощнейший поток пронзил тело воплощения хаоса, раздирая его на куски. Но оно не хотело сдаваться и нанесло ответный</w:t>
+      </w:r>
+      <w:r>
+        <w:rPr>
+          <w:lang w:val="ru-RU"/>
+        </w:rPr>
+        <w:t xml:space="preserve"> удар. Предсмертный вопль умирающего </w:t>
+      </w:r>
+      <w:r>
+        <w:rPr>
+          <w:lang w:val="ru-RU"/>
+        </w:rPr>
+        <w:t xml:space="preserve">существа отбросил обессиленное Айгне и расколол его. Лишь один </w:t>
+      </w:r>
+      <w:r>
+        <w:rPr>
+          <w:lang w:val="ru-RU"/>
+        </w:rPr>
+        <w:t xml:space="preserve">его </w:t>
+      </w:r>
+      <w:r>
+        <w:rPr>
+          <w:lang w:val="ru-RU"/>
+        </w:rPr>
+        <w:t>небольшой осколок, удерживаемый все еще трепещущим</w:t>
+      </w:r>
+      <w:r>
+        <w:rPr>
+          <w:lang w:val="ru-RU"/>
+        </w:rPr>
+        <w:t>ся</w:t>
+      </w:r>
+      <w:r>
+        <w:rPr>
+          <w:lang w:val="ru-RU"/>
+        </w:rPr>
+        <w:t xml:space="preserve"> со</w:t>
+      </w:r>
+      <w:r>
+        <w:rPr>
+          <w:lang w:val="ru-RU"/>
+        </w:rPr>
+        <w:t>знанием</w:t>
+      </w:r>
+      <w:r>
+        <w:rPr>
+          <w:lang w:val="ru-RU"/>
+        </w:rPr>
+        <w:t xml:space="preserve"> самого Айгне</w:t>
+      </w:r>
+      <w:r>
+        <w:rPr>
+          <w:lang w:val="ru-RU"/>
+        </w:rPr>
+        <w:t xml:space="preserve"> и верой и волеизъявлением кадалов</w:t>
+      </w:r>
+      <w:r>
+        <w:rPr>
+          <w:lang w:val="ru-RU"/>
+        </w:rPr>
+        <w:t>, выжил и пал на Стигию.</w:t>
       </w:r>
     </w:p>
     <w:p>
@@ -230,99 +182,31 @@
         <w:rPr>
           <w:lang w:val="ru-RU"/>
         </w:rPr>
-        <w:t>Ужа</w:t>
-      </w:r>
-      <w:r>
-        <w:rPr>
-          <w:lang w:val="ru-RU"/>
-        </w:rPr>
-        <w:t xml:space="preserve">сные вопли, издаваемые </w:t>
-      </w:r>
-      <w:proofErr w:type="spellStart"/>
-      <w:r>
-        <w:rPr>
-          <w:lang w:val="ru-RU"/>
-        </w:rPr>
-        <w:t>Хуллус</w:t>
-      </w:r>
-      <w:proofErr w:type="spellEnd"/>
-      <w:r>
-        <w:rPr>
-          <w:lang w:val="ru-RU"/>
-        </w:rPr>
-        <w:t xml:space="preserve">, не могли остаться незамеченными для </w:t>
-      </w:r>
-      <w:proofErr w:type="spellStart"/>
-      <w:r>
-        <w:rPr>
-          <w:lang w:val="ru-RU"/>
-        </w:rPr>
-        <w:t>Айгне</w:t>
-      </w:r>
-      <w:proofErr w:type="spellEnd"/>
-      <w:r>
-        <w:rPr>
-          <w:lang w:val="ru-RU"/>
-        </w:rPr>
-        <w:t xml:space="preserve">. </w:t>
-      </w:r>
-      <w:r>
-        <w:rPr>
-          <w:lang w:val="ru-RU"/>
-        </w:rPr>
-        <w:t xml:space="preserve">Оно понимало, что </w:t>
-      </w:r>
-      <w:r>
-        <w:rPr>
-          <w:lang w:val="ru-RU"/>
-        </w:rPr>
-        <w:t>не за горами тот день, когда разруши</w:t>
-      </w:r>
-      <w:r>
-        <w:rPr>
-          <w:lang w:val="ru-RU"/>
-        </w:rPr>
-        <w:t xml:space="preserve">тельная сущность найдет </w:t>
-      </w:r>
-      <w:proofErr w:type="spellStart"/>
-      <w:r>
-        <w:rPr>
-          <w:lang w:val="ru-RU"/>
-        </w:rPr>
-        <w:t>Стиги</w:t>
-      </w:r>
-      <w:r>
-        <w:rPr>
-          <w:lang w:val="ru-RU"/>
-        </w:rPr>
-        <w:t>ю</w:t>
-      </w:r>
-      <w:proofErr w:type="spellEnd"/>
-      <w:r>
-        <w:rPr>
-          <w:lang w:val="ru-RU"/>
-        </w:rPr>
-        <w:t xml:space="preserve">, но не могло уйти далеко от упорядоченного мира – без </w:t>
-      </w:r>
-      <w:proofErr w:type="spellStart"/>
-      <w:r>
-        <w:rPr>
-          <w:lang w:val="ru-RU"/>
-        </w:rPr>
-        <w:t>Айгне</w:t>
-      </w:r>
-      <w:proofErr w:type="spellEnd"/>
-      <w:r>
-        <w:rPr>
-          <w:lang w:val="ru-RU"/>
-        </w:rPr>
-        <w:t xml:space="preserve"> в него тут же начинал просачиваться хаос. </w:t>
-      </w:r>
-      <w:r>
-        <w:rPr>
-          <w:lang w:val="ru-RU"/>
-        </w:rPr>
-        <w:t xml:space="preserve">Потому ему оставалось только ждать. </w:t>
+        <w:t>От удара при его падении содрогнул</w:t>
+      </w:r>
+      <w:r>
+        <w:rPr>
+          <w:lang w:val="ru-RU"/>
+        </w:rPr>
+        <w:t xml:space="preserve">ись твердь и небо, вулканы изрыгнули пламя, в морях поднялись ужасные волны, обрушившиеся на побережья с небывалой силой и разрушительностью. </w:t>
+      </w:r>
+      <w:r>
+        <w:rPr>
+          <w:lang w:val="ru-RU"/>
+        </w:rPr>
+        <w:t xml:space="preserve">Большая часть кадалов погибла в этом стихийном бедствии, а орруки ушли дальше от побережья и выше в горы. </w:t>
+      </w:r>
+      <w:r>
+        <w:rPr>
+          <w:lang w:val="ru-RU"/>
+        </w:rPr>
+        <w:t>Три года Стигия оправлялась от последствий, а некоторые говорят, чт</w:t>
+      </w:r>
+      <w:r>
+        <w:rPr>
+          <w:lang w:val="ru-RU"/>
+        </w:rPr>
+        <w:t>о она не оправилась до сих пор.</w:t>
       </w:r>
     </w:p>
     <w:p>
@@ -335,99 +219,25 @@
         <w:rPr>
           <w:lang w:val="ru-RU"/>
         </w:rPr>
-        <w:t xml:space="preserve">Наконец, в своих беспорядочных блужданиях, </w:t>
-      </w:r>
-      <w:proofErr w:type="spellStart"/>
-      <w:r>
-        <w:rPr>
-          <w:lang w:val="ru-RU"/>
-        </w:rPr>
-        <w:t>Хуллус</w:t>
-      </w:r>
-      <w:proofErr w:type="spellEnd"/>
-      <w:r>
-        <w:rPr>
-          <w:lang w:val="ru-RU"/>
-        </w:rPr>
-        <w:t xml:space="preserve"> пришло. </w:t>
-      </w:r>
-      <w:r>
-        <w:rPr>
-          <w:lang w:val="ru-RU"/>
-        </w:rPr>
-        <w:t>Беснующееся существо броси</w:t>
-      </w:r>
-      <w:r>
-        <w:rPr>
-          <w:lang w:val="ru-RU"/>
-        </w:rPr>
-        <w:t xml:space="preserve">лось на </w:t>
-      </w:r>
-      <w:proofErr w:type="spellStart"/>
-      <w:r>
-        <w:rPr>
-          <w:lang w:val="ru-RU"/>
-        </w:rPr>
-        <w:t>Стигию</w:t>
-      </w:r>
-      <w:proofErr w:type="spellEnd"/>
-      <w:r>
-        <w:rPr>
-          <w:lang w:val="ru-RU"/>
-        </w:rPr>
-        <w:t>, желая поглотить</w:t>
-      </w:r>
-      <w:r>
-        <w:rPr>
-          <w:lang w:val="ru-RU"/>
-        </w:rPr>
-        <w:t xml:space="preserve"> ее</w:t>
-      </w:r>
-      <w:r>
-        <w:rPr>
-          <w:lang w:val="ru-RU"/>
-        </w:rPr>
-        <w:t xml:space="preserve"> и вновь вернуть</w:t>
-      </w:r>
-      <w:r>
-        <w:rPr>
-          <w:lang w:val="ru-RU"/>
-        </w:rPr>
-        <w:t xml:space="preserve">, но встретило сопротивление. Неистовая ярость и безумие </w:t>
-      </w:r>
-      <w:proofErr w:type="spellStart"/>
-      <w:r>
-        <w:rPr>
-          <w:lang w:val="ru-RU"/>
-        </w:rPr>
-        <w:t>Хуллус</w:t>
-      </w:r>
-      <w:proofErr w:type="spellEnd"/>
-      <w:r>
-        <w:rPr>
-          <w:lang w:val="ru-RU"/>
-        </w:rPr>
-        <w:t xml:space="preserve"> схлестнулись с ясностью и порядком </w:t>
-      </w:r>
-      <w:proofErr w:type="spellStart"/>
-      <w:r>
-        <w:rPr>
-          <w:lang w:val="ru-RU"/>
-        </w:rPr>
-        <w:t>Айгне</w:t>
-      </w:r>
-      <w:proofErr w:type="spellEnd"/>
-      <w:r>
-        <w:rPr>
-          <w:lang w:val="ru-RU"/>
-        </w:rPr>
-        <w:t xml:space="preserve">. </w:t>
-      </w:r>
-      <w:r>
-        <w:rPr>
-          <w:lang w:val="ru-RU"/>
-        </w:rPr>
-        <w:t xml:space="preserve">Их противостояние длилось </w:t>
+        <w:t xml:space="preserve">По счастливой случайности, осколок Айгне пал в море, и течения принесли его к Черным Островам. </w:t>
+      </w:r>
+      <w:r>
+        <w:rPr>
+          <w:lang w:val="ru-RU"/>
+        </w:rPr>
+        <w:t xml:space="preserve">Выжившие саолланы нашли его по зову и принесли в заново строящуюся столицу на </w:t>
+      </w:r>
+      <w:r>
+        <w:rPr>
+          <w:lang w:val="ru-RU"/>
+        </w:rPr>
+        <w:t>Кеанне</w:t>
+      </w:r>
+      <w:r>
+        <w:rPr>
+          <w:lang w:val="ru-RU"/>
+        </w:rPr>
+        <w:t>.</w:t>
       </w:r>
       <w:bookmarkStart w:id="0" w:name="_GoBack"/>
       <w:bookmarkEnd w:id="0"/>

--- a/появление света и тьмы.docx
+++ b/появление света и тьмы.docx
@@ -1,6 +1,6 @@
 
 <file path=word/document.xml><?xml version="1.0" encoding="utf-8"?>
-<w:document xmlns:wpc="http://schemas.microsoft.com/office/word/2010/wordprocessingCanvas" xmlns:cx="http://schemas.microsoft.com/office/drawing/2014/chartex" xmlns:cx1="http://schemas.microsoft.com/office/drawing/2015/9/8/chartex" xmlns:mc="http://schemas.openxmlformats.org/markup-compatibility/2006" xmlns:o="urn:schemas-microsoft-com:office:office" xmlns:r="http://schemas.openxmlformats.org/officeDocument/2006/relationships" xmlns:m="http://schemas.openxmlformats.org/officeDocument/2006/math" xmlns:v="urn:schemas-microsoft-com:vml" xmlns:wp14="http://schemas.microsoft.com/office/word/2010/wordprocessingDrawing" xmlns:wp="http://schemas.openxmlformats.org/drawingml/2006/wordprocessingDrawing" xmlns:w10="urn:schemas-microsoft-com:office:word" xmlns:w="http://schemas.openxmlformats.org/wordprocessingml/2006/main" xmlns:w14="http://schemas.microsoft.com/office/word/2010/wordml" xmlns:w15="http://schemas.microsoft.com/office/word/2012/wordml" xmlns:w16se="http://schemas.microsoft.com/office/word/2015/wordml/symex" xmlns:wpg="http://schemas.microsoft.com/office/word/2010/wordprocessingGroup" xmlns:wpi="http://schemas.microsoft.com/office/word/2010/wordprocessingInk" xmlns:wne="http://schemas.microsoft.com/office/word/2006/wordml" xmlns:wps="http://schemas.microsoft.com/office/word/2010/wordprocessingShape" mc:Ignorable="w14 w15 w16se wp14">
+<w:document xmlns:ve="http://schemas.openxmlformats.org/markup-compatibility/2006" xmlns:o="urn:schemas-microsoft-com:office:office" xmlns:r="http://schemas.openxmlformats.org/officeDocument/2006/relationships" xmlns:m="http://schemas.openxmlformats.org/officeDocument/2006/math" xmlns:v="urn:schemas-microsoft-com:vml" xmlns:wp="http://schemas.openxmlformats.org/drawingml/2006/wordprocessingDrawing" xmlns:w10="urn:schemas-microsoft-com:office:word" xmlns:w="http://schemas.openxmlformats.org/wordprocessingml/2006/main" xmlns:wne="http://schemas.microsoft.com/office/word/2006/wordml">
   <w:body>
     <w:p>
       <w:pPr>
@@ -109,7 +109,19 @@
         <w:rPr>
           <w:lang w:val="ru-RU"/>
         </w:rPr>
-        <w:t>Мощнейший поток пронзил тело воплощения хаоса, раздирая его на куски. Но оно не хотело сдаваться и нанесло ответный</w:t>
+        <w:t>Мощнейший поток пронзил тело воплощения хаос</w:t>
+      </w:r>
+      <w:r>
+        <w:rPr>
+          <w:lang w:val="ru-RU"/>
+        </w:rPr>
+        <w:t>а, раздирая его на куски. Но Хуллус</w:t>
+      </w:r>
+      <w:r>
+        <w:rPr>
+          <w:lang w:val="ru-RU"/>
+        </w:rPr>
+        <w:t xml:space="preserve"> не хотело сдаваться и нанесло ответный</w:t>
       </w:r>
       <w:r>
         <w:rPr>
@@ -200,7 +212,13 @@
         <w:rPr>
           <w:lang w:val="ru-RU"/>
         </w:rPr>
-        <w:t>Три года Стигия оправлялась от последствий, а некоторые говорят, чт</w:t>
+        <w:t>Двадцать лет</w:t>
+      </w:r>
+      <w:r>
+        <w:rPr>
+          <w:lang w:val="ru-RU"/>
+        </w:rPr>
+        <w:t xml:space="preserve"> Стигия оправлялась от последствий, а некоторые говорят, чт</w:t>
       </w:r>
       <w:r>
         <w:rPr>
@@ -211,6 +229,7 @@
     </w:p>
     <w:p>
       <w:pPr>
+        <w:jc w:val="both"/>
         <w:rPr>
           <w:lang w:val="ru-RU"/>
         </w:rPr>
@@ -241,6 +260,62 @@
       </w:r>
       <w:bookmarkStart w:id="0" w:name="_GoBack"/>
       <w:bookmarkEnd w:id="0"/>
+      <w:r>
+        <w:rPr>
+          <w:lang w:val="ru-RU"/>
+        </w:rPr>
+        <w:t xml:space="preserve"> </w:t>
+      </w:r>
+      <w:r>
+        <w:rPr>
+          <w:lang w:val="ru-RU"/>
+        </w:rPr>
+        <w:t xml:space="preserve">Этот осколок дал кадалам новую надежду, осветил будущее, которое до того казалось им мрачным и несущим лишь смерть и забвение. </w:t>
+      </w:r>
+      <w:r>
+        <w:rPr>
+          <w:lang w:val="ru-RU"/>
+        </w:rPr>
+        <w:t xml:space="preserve">Но теперь, потеряв почти все свои силы, Айгне, было неспособно помочь ящерам. Упокоенный в специально выстроенной подземной гробнице и охраняемый избранными воинами и саолланами, осколок воплощения порядка покоился до тех пор, пока вера в божество, подкрепленная волей, не дала ему новые силы. </w:t>
+      </w:r>
+      <w:r>
+        <w:rPr>
+          <w:lang w:val="ru-RU"/>
+        </w:rPr>
+        <w:t xml:space="preserve">Увы, и этого было не достаточно, чтобы возродить Айгне, но теперь оно могло говорить с саолланами. </w:t>
+      </w:r>
+      <w:r>
+        <w:rPr>
+          <w:lang w:val="ru-RU"/>
+        </w:rPr>
+        <w:t>Прошло сто лет после обнаружения осколка, память о катастрофе была еще свежа в памяти кадалов, и вот, настал</w:t>
+      </w:r>
+      <w:r>
+        <w:rPr>
+          <w:lang w:val="ru-RU"/>
+        </w:rPr>
+        <w:t xml:space="preserve"> момент, когда они узнали истинную причину бедствий</w:t>
+      </w:r>
+      <w:r>
+        <w:rPr>
+          <w:lang w:val="ru-RU"/>
+        </w:rPr>
+        <w:t>.</w:t>
+      </w:r>
+    </w:p>
+    <w:p>
+      <w:pPr>
+        <w:jc w:val="both"/>
+        <w:rPr>
+          <w:lang w:val="ru-RU"/>
+        </w:rPr>
+      </w:pPr>
+      <w:r>
+        <w:rPr>
+          <w:lang w:val="ru-RU"/>
+        </w:rPr>
+        <w:t xml:space="preserve">Осколок поведал им обо всем, что случилось </w:t>
+      </w:r>
     </w:p>
     <w:sectPr>
       <w:pgSz w:w="12240" w:h="15840"/>
@@ -253,7 +328,7 @@
 </file>
 
 <file path=word/styles.xml><?xml version="1.0" encoding="utf-8"?>
-<w:styles xmlns:mc="http://schemas.openxmlformats.org/markup-compatibility/2006" xmlns:r="http://schemas.openxmlformats.org/officeDocument/2006/relationships" xmlns:w="http://schemas.openxmlformats.org/wordprocessingml/2006/main" xmlns:w14="http://schemas.microsoft.com/office/word/2010/wordml" xmlns:w15="http://schemas.microsoft.com/office/word/2012/wordml" xmlns:w16se="http://schemas.microsoft.com/office/word/2015/wordml/symex" mc:Ignorable="w14 w15 w16se">
+<w:styles xmlns:r="http://schemas.openxmlformats.org/officeDocument/2006/relationships" xmlns:w="http://schemas.openxmlformats.org/wordprocessingml/2006/main">
   <w:docDefaults>
     <w:rPrDefault>
       <w:rPr>
@@ -269,382 +344,149 @@
       </w:pPr>
     </w:pPrDefault>
   </w:docDefaults>
-  <w:latentStyles w:defLockedState="0" w:defUIPriority="99" w:defSemiHidden="0" w:defUnhideWhenUsed="0" w:defQFormat="0" w:count="371">
-    <w:lsdException w:name="Normal" w:uiPriority="0" w:qFormat="1"/>
-    <w:lsdException w:name="heading 1" w:uiPriority="9" w:qFormat="1"/>
-    <w:lsdException w:name="heading 2" w:semiHidden="1" w:uiPriority="9" w:unhideWhenUsed="1" w:qFormat="1"/>
-    <w:lsdException w:name="heading 3" w:semiHidden="1" w:uiPriority="9" w:unhideWhenUsed="1" w:qFormat="1"/>
-    <w:lsdException w:name="heading 4" w:semiHidden="1" w:uiPriority="9" w:unhideWhenUsed="1" w:qFormat="1"/>
-    <w:lsdException w:name="heading 5" w:semiHidden="1" w:uiPriority="9" w:unhideWhenUsed="1" w:qFormat="1"/>
-    <w:lsdException w:name="heading 6" w:semiHidden="1" w:uiPriority="9" w:unhideWhenUsed="1" w:qFormat="1"/>
-    <w:lsdException w:name="heading 7" w:semiHidden="1" w:uiPriority="9" w:unhideWhenUsed="1" w:qFormat="1"/>
-    <w:lsdException w:name="heading 8" w:semiHidden="1" w:uiPriority="9" w:unhideWhenUsed="1" w:qFormat="1"/>
-    <w:lsdException w:name="heading 9" w:semiHidden="1" w:uiPriority="9" w:unhideWhenUsed="1" w:qFormat="1"/>
-    <w:lsdException w:name="index 1" w:semiHidden="1" w:unhideWhenUsed="1"/>
-    <w:lsdException w:name="index 2" w:semiHidden="1" w:unhideWhenUsed="1"/>
-    <w:lsdException w:name="index 3" w:semiHidden="1" w:unhideWhenUsed="1"/>
-    <w:lsdException w:name="index 4" w:semiHidden="1" w:unhideWhenUsed="1"/>
-    <w:lsdException w:name="index 5" w:semiHidden="1" w:unhideWhenUsed="1"/>
-    <w:lsdException w:name="index 6" w:semiHidden="1" w:unhideWhenUsed="1"/>
-    <w:lsdException w:name="index 7" w:semiHidden="1" w:unhideWhenUsed="1"/>
-    <w:lsdException w:name="index 8" w:semiHidden="1" w:unhideWhenUsed="1"/>
-    <w:lsdException w:name="index 9" w:semiHidden="1" w:unhideWhenUsed="1"/>
-    <w:lsdException w:name="toc 1" w:semiHidden="1" w:uiPriority="39" w:unhideWhenUsed="1"/>
-    <w:lsdException w:name="toc 2" w:semiHidden="1" w:uiPriority="39" w:unhideWhenUsed="1"/>
-    <w:lsdException w:name="toc 3" w:semiHidden="1" w:uiPriority="39" w:unhideWhenUsed="1"/>
-    <w:lsdException w:name="toc 4" w:semiHidden="1" w:uiPriority="39" w:unhideWhenUsed="1"/>
-    <w:lsdException w:name="toc 5" w:semiHidden="1" w:uiPriority="39" w:unhideWhenUsed="1"/>
-    <w:lsdException w:name="toc 6" w:semiHidden="1" w:uiPriority="39" w:unhideWhenUsed="1"/>
-    <w:lsdException w:name="toc 7" w:semiHidden="1" w:uiPriority="39" w:unhideWhenUsed="1"/>
-    <w:lsdException w:name="toc 8" w:semiHidden="1" w:uiPriority="39" w:unhideWhenUsed="1"/>
-    <w:lsdException w:name="toc 9" w:semiHidden="1" w:uiPriority="39" w:unhideWhenUsed="1"/>
-    <w:lsdException w:name="Normal Indent" w:semiHidden="1" w:unhideWhenUsed="1"/>
-    <w:lsdException w:name="footnote text" w:semiHidden="1" w:unhideWhenUsed="1"/>
-    <w:lsdException w:name="annotation text" w:semiHidden="1" w:unhideWhenUsed="1"/>
-    <w:lsdException w:name="header" w:semiHidden="1" w:unhideWhenUsed="1"/>
-    <w:lsdException w:name="footer" w:semiHidden="1" w:unhideWhenUsed="1"/>
-    <w:lsdException w:name="index heading" w:semiHidden="1" w:unhideWhenUsed="1"/>
-    <w:lsdException w:name="caption" w:semiHidden="1" w:uiPriority="35" w:unhideWhenUsed="1" w:qFormat="1"/>
-    <w:lsdException w:name="table of figures" w:semiHidden="1" w:unhideWhenUsed="1"/>
-    <w:lsdException w:name="envelope address" w:semiHidden="1" w:unhideWhenUsed="1"/>
-    <w:lsdException w:name="envelope return" w:semiHidden="1" w:unhideWhenUsed="1"/>
-    <w:lsdException w:name="footnote reference" w:semiHidden="1" w:unhideWhenUsed="1"/>
-    <w:lsdException w:name="annotation reference" w:semiHidden="1" w:unhideWhenUsed="1"/>
-    <w:lsdException w:name="line number" w:semiHidden="1" w:unhideWhenUsed="1"/>
-    <w:lsdException w:name="page number" w:semiHidden="1" w:unhideWhenUsed="1"/>
-    <w:lsdException w:name="endnote reference" w:semiHidden="1" w:unhideWhenUsed="1"/>
-    <w:lsdException w:name="endnote text" w:semiHidden="1" w:unhideWhenUsed="1"/>
-    <w:lsdException w:name="table of authorities" w:semiHidden="1" w:unhideWhenUsed="1"/>
-    <w:lsdException w:name="macro" w:semiHidden="1" w:unhideWhenUsed="1"/>
-    <w:lsdException w:name="toa heading" w:semiHidden="1" w:unhideWhenUsed="1"/>
-    <w:lsdException w:name="List" w:semiHidden="1" w:unhideWhenUsed="1"/>
-    <w:lsdException w:name="List Bullet" w:semiHidden="1" w:unhideWhenUsed="1"/>
-    <w:lsdException w:name="List Number" w:semiHidden="1" w:unhideWhenUsed="1"/>
-    <w:lsdException w:name="List 2" w:semiHidden="1" w:unhideWhenUsed="1"/>
-    <w:lsdException w:name="List 3" w:semiHidden="1" w:unhideWhenUsed="1"/>
-    <w:lsdException w:name="List 4" w:semiHidden="1" w:unhideWhenUsed="1"/>
-    <w:lsdException w:name="List 5" w:semiHidden="1" w:unhideWhenUsed="1"/>
-    <w:lsdException w:name="List Bullet 2" w:semiHidden="1" w:unhideWhenUsed="1"/>
-    <w:lsdException w:name="List Bullet 3" w:semiHidden="1" w:unhideWhenUsed="1"/>
-    <w:lsdException w:name="List Bullet 4" w:semiHidden="1" w:unhideWhenUsed="1"/>
-    <w:lsdException w:name="List Bullet 5" w:semiHidden="1" w:unhideWhenUsed="1"/>
-    <w:lsdException w:name="List Number 2" w:semiHidden="1" w:unhideWhenUsed="1"/>
-    <w:lsdException w:name="List Number 3" w:semiHidden="1" w:unhideWhenUsed="1"/>
-    <w:lsdException w:name="List Number 4" w:semiHidden="1" w:unhideWhenUsed="1"/>
-    <w:lsdException w:name="List Number 5" w:semiHidden="1" w:unhideWhenUsed="1"/>
-    <w:lsdException w:name="Title" w:uiPriority="10" w:qFormat="1"/>
-    <w:lsdException w:name="Closing" w:semiHidden="1" w:unhideWhenUsed="1"/>
-    <w:lsdException w:name="Signature" w:semiHidden="1" w:unhideWhenUsed="1"/>
-    <w:lsdException w:name="Default Paragraph Font" w:semiHidden="1" w:uiPriority="1" w:unhideWhenUsed="1"/>
-    <w:lsdException w:name="Body Text" w:semiHidden="1" w:unhideWhenUsed="1"/>
-    <w:lsdException w:name="Body Text Indent" w:semiHidden="1" w:unhideWhenUsed="1"/>
-    <w:lsdException w:name="List Continue" w:semiHidden="1" w:unhideWhenUsed="1"/>
-    <w:lsdException w:name="List Continue 2" w:semiHidden="1" w:unhideWhenUsed="1"/>
-    <w:lsdException w:name="List Continue 3" w:semiHidden="1" w:unhideWhenUsed="1"/>
-    <w:lsdException w:name="List Continue 4" w:semiHidden="1" w:unhideWhenUsed="1"/>
-    <w:lsdException w:name="List Continue 5" w:semiHidden="1" w:unhideWhenUsed="1"/>
-    <w:lsdException w:name="Message Header" w:semiHidden="1" w:unhideWhenUsed="1"/>
-    <w:lsdException w:name="Subtitle" w:uiPriority="11" w:qFormat="1"/>
-    <w:lsdException w:name="Salutation" w:semiHidden="1" w:unhideWhenUsed="1"/>
-    <w:lsdException w:name="Date" w:semiHidden="1" w:unhideWhenUsed="1"/>
-    <w:lsdException w:name="Body Text First Indent" w:semiHidden="1" w:unhideWhenUsed="1"/>
-    <w:lsdException w:name="Body Text First Indent 2" w:semiHidden="1" w:unhideWhenUsed="1"/>
-    <w:lsdException w:name="Note Heading" w:semiHidden="1" w:unhideWhenUsed="1"/>
-    <w:lsdException w:name="Body Text 2" w:semiHidden="1" w:unhideWhenUsed="1"/>
-    <w:lsdException w:name="Body Text 3" w:semiHidden="1" w:unhideWhenUsed="1"/>
-    <w:lsdException w:name="Body Text Indent 2" w:semiHidden="1" w:unhideWhenUsed="1"/>
-    <w:lsdException w:name="Body Text Indent 3" w:semiHidden="1" w:unhideWhenUsed="1"/>
-    <w:lsdException w:name="Block Text" w:semiHidden="1" w:unhideWhenUsed="1"/>
-    <w:lsdException w:name="Hyperlink" w:semiHidden="1" w:unhideWhenUsed="1"/>
-    <w:lsdException w:name="FollowedHyperlink" w:semiHidden="1" w:unhideWhenUsed="1"/>
-    <w:lsdException w:name="Strong" w:uiPriority="22" w:qFormat="1"/>
-    <w:lsdException w:name="Emphasis" w:uiPriority="20" w:qFormat="1"/>
-    <w:lsdException w:name="Document Map" w:semiHidden="1" w:unhideWhenUsed="1"/>
-    <w:lsdException w:name="Plain Text" w:semiHidden="1" w:unhideWhenUsed="1"/>
-    <w:lsdException w:name="E-mail Signature" w:semiHidden="1" w:unhideWhenUsed="1"/>
-    <w:lsdException w:name="HTML Top of Form" w:semiHidden="1" w:unhideWhenUsed="1"/>
-    <w:lsdException w:name="HTML Bottom of Form" w:semiHidden="1" w:unhideWhenUsed="1"/>
-    <w:lsdException w:name="Normal (Web)" w:semiHidden="1" w:unhideWhenUsed="1"/>
-    <w:lsdException w:name="HTML Acronym" w:semiHidden="1" w:unhideWhenUsed="1"/>
-    <w:lsdException w:name="HTML Address" w:semiHidden="1" w:unhideWhenUsed="1"/>
-    <w:lsdException w:name="HTML Cite" w:semiHidden="1" w:unhideWhenUsed="1"/>
-    <w:lsdException w:name="HTML Code" w:semiHidden="1" w:unhideWhenUsed="1"/>
-    <w:lsdException w:name="HTML Definition" w:semiHidden="1" w:unhideWhenUsed="1"/>
-    <w:lsdException w:name="HTML Keyboard" w:semiHidden="1" w:unhideWhenUsed="1"/>
-    <w:lsdException w:name="HTML Preformatted" w:semiHidden="1" w:unhideWhenUsed="1"/>
-    <w:lsdException w:name="HTML Sample" w:semiHidden="1" w:unhideWhenUsed="1"/>
-    <w:lsdException w:name="HTML Typewriter" w:semiHidden="1" w:unhideWhenUsed="1"/>
-    <w:lsdException w:name="HTML Variable" w:semiHidden="1" w:unhideWhenUsed="1"/>
-    <w:lsdException w:name="Normal Table" w:semiHidden="1" w:unhideWhenUsed="1"/>
-    <w:lsdException w:name="annotation subject" w:semiHidden="1" w:unhideWhenUsed="1"/>
-    <w:lsdException w:name="No List" w:semiHidden="1" w:unhideWhenUsed="1"/>
-    <w:lsdException w:name="Outline List 1" w:semiHidden="1" w:unhideWhenUsed="1"/>
-    <w:lsdException w:name="Outline List 2" w:semiHidden="1" w:unhideWhenUsed="1"/>
-    <w:lsdException w:name="Outline List 3" w:semiHidden="1" w:unhideWhenUsed="1"/>
-    <w:lsdException w:name="Table Simple 1" w:semiHidden="1" w:unhideWhenUsed="1"/>
-    <w:lsdException w:name="Table Simple 2" w:semiHidden="1" w:unhideWhenUsed="1"/>
-    <w:lsdException w:name="Table Simple 3" w:semiHidden="1" w:unhideWhenUsed="1"/>
-    <w:lsdException w:name="Table Classic 1" w:semiHidden="1" w:unhideWhenUsed="1"/>
-    <w:lsdException w:name="Table Classic 2" w:semiHidden="1" w:unhideWhenUsed="1"/>
-    <w:lsdException w:name="Table Classic 3" w:semiHidden="1" w:unhideWhenUsed="1"/>
-    <w:lsdException w:name="Table Classic 4" w:semiHidden="1" w:unhideWhenUsed="1"/>
-    <w:lsdException w:name="Table Colorful 1" w:semiHidden="1" w:unhideWhenUsed="1"/>
-    <w:lsdException w:name="Table Colorful 2" w:semiHidden="1" w:unhideWhenUsed="1"/>
-    <w:lsdException w:name="Table Colorful 3" w:semiHidden="1" w:unhideWhenUsed="1"/>
-    <w:lsdException w:name="Table Columns 1" w:semiHidden="1" w:unhideWhenUsed="1"/>
-    <w:lsdException w:name="Table Columns 2" w:semiHidden="1" w:unhideWhenUsed="1"/>
-    <w:lsdException w:name="Table Columns 3" w:semiHidden="1" w:unhideWhenUsed="1"/>
-    <w:lsdException w:name="Table Columns 4" w:semiHidden="1" w:unhideWhenUsed="1"/>
-    <w:lsdException w:name="Table Columns 5" w:semiHidden="1" w:unhideWhenUsed="1"/>
-    <w:lsdException w:name="Table Grid 1" w:semiHidden="1" w:unhideWhenUsed="1"/>
-    <w:lsdException w:name="Table Grid 2" w:semiHidden="1" w:unhideWhenUsed="1"/>
-    <w:lsdException w:name="Table Grid 3" w:semiHidden="1" w:unhideWhenUsed="1"/>
-    <w:lsdException w:name="Table Grid 4" w:semiHidden="1" w:unhideWhenUsed="1"/>
-    <w:lsdException w:name="Table Grid 5" w:semiHidden="1" w:unhideWhenUsed="1"/>
-    <w:lsdException w:name="Table Grid 6" w:semiHidden="1" w:unhideWhenUsed="1"/>
-    <w:lsdException w:name="Table Grid 7" w:semiHidden="1" w:unhideWhenUsed="1"/>
-    <w:lsdException w:name="Table Grid 8" w:semiHidden="1" w:unhideWhenUsed="1"/>
-    <w:lsdException w:name="Table List 1" w:semiHidden="1" w:unhideWhenUsed="1"/>
-    <w:lsdException w:name="Table List 2" w:semiHidden="1" w:unhideWhenUsed="1"/>
-    <w:lsdException w:name="Table List 3" w:semiHidden="1" w:unhideWhenUsed="1"/>
-    <w:lsdException w:name="Table List 4" w:semiHidden="1" w:unhideWhenUsed="1"/>
-    <w:lsdException w:name="Table List 5" w:semiHidden="1" w:unhideWhenUsed="1"/>
-    <w:lsdException w:name="Table List 6" w:semiHidden="1" w:unhideWhenUsed="1"/>
-    <w:lsdException w:name="Table List 7" w:semiHidden="1" w:unhideWhenUsed="1"/>
-    <w:lsdException w:name="Table List 8" w:semiHidden="1" w:unhideWhenUsed="1"/>
-    <w:lsdException w:name="Table 3D effects 1" w:semiHidden="1" w:unhideWhenUsed="1"/>
-    <w:lsdException w:name="Table 3D effects 2" w:semiHidden="1" w:unhideWhenUsed="1"/>
-    <w:lsdException w:name="Table 3D effects 3" w:semiHidden="1" w:unhideWhenUsed="1"/>
-    <w:lsdException w:name="Table Contemporary" w:semiHidden="1" w:unhideWhenUsed="1"/>
-    <w:lsdException w:name="Table Elegant" w:semiHidden="1" w:unhideWhenUsed="1"/>
-    <w:lsdException w:name="Table Professional" w:semiHidden="1" w:unhideWhenUsed="1"/>
-    <w:lsdException w:name="Table Subtle 1" w:semiHidden="1" w:unhideWhenUsed="1"/>
-    <w:lsdException w:name="Table Subtle 2" w:semiHidden="1" w:unhideWhenUsed="1"/>
-    <w:lsdException w:name="Table Web 1" w:semiHidden="1" w:unhideWhenUsed="1"/>
-    <w:lsdException w:name="Table Web 2" w:semiHidden="1" w:unhideWhenUsed="1"/>
-    <w:lsdException w:name="Table Web 3" w:semiHidden="1" w:unhideWhenUsed="1"/>
-    <w:lsdException w:name="Balloon Text" w:semiHidden="1" w:unhideWhenUsed="1"/>
-    <w:lsdException w:name="Table Grid" w:uiPriority="39"/>
-    <w:lsdException w:name="Table Theme" w:semiHidden="1" w:unhideWhenUsed="1"/>
-    <w:lsdException w:name="Placeholder Text" w:semiHidden="1"/>
-    <w:lsdException w:name="No Spacing" w:uiPriority="1" w:qFormat="1"/>
-    <w:lsdException w:name="Light Shading" w:uiPriority="60"/>
-    <w:lsdException w:name="Light List" w:uiPriority="61"/>
-    <w:lsdException w:name="Light Grid" w:uiPriority="62"/>
-    <w:lsdException w:name="Medium Shading 1" w:uiPriority="63"/>
-    <w:lsdException w:name="Medium Shading 2" w:uiPriority="64"/>
-    <w:lsdException w:name="Medium List 1" w:uiPriority="65"/>
-    <w:lsdException w:name="Medium List 2" w:uiPriority="66"/>
-    <w:lsdException w:name="Medium Grid 1" w:uiPriority="67"/>
-    <w:lsdException w:name="Medium Grid 2" w:uiPriority="68"/>
-    <w:lsdException w:name="Medium Grid 3" w:uiPriority="69"/>
-    <w:lsdException w:name="Dark List" w:uiPriority="70"/>
-    <w:lsdException w:name="Colorful Shading" w:uiPriority="71"/>
-    <w:lsdException w:name="Colorful List" w:uiPriority="72"/>
-    <w:lsdException w:name="Colorful Grid" w:uiPriority="73"/>
-    <w:lsdException w:name="Light Shading Accent 1" w:uiPriority="60"/>
-    <w:lsdException w:name="Light List Accent 1" w:uiPriority="61"/>
-    <w:lsdException w:name="Light Grid Accent 1" w:uiPriority="62"/>
-    <w:lsdException w:name="Medium Shading 1 Accent 1" w:uiPriority="63"/>
-    <w:lsdException w:name="Medium Shading 2 Accent 1" w:uiPriority="64"/>
-    <w:lsdException w:name="Medium List 1 Accent 1" w:uiPriority="65"/>
-    <w:lsdException w:name="Revision" w:semiHidden="1"/>
-    <w:lsdException w:name="List Paragraph" w:uiPriority="34" w:qFormat="1"/>
-    <w:lsdException w:name="Quote" w:uiPriority="29" w:qFormat="1"/>
-    <w:lsdException w:name="Intense Quote" w:uiPriority="30" w:qFormat="1"/>
-    <w:lsdException w:name="Medium List 2 Accent 1" w:uiPriority="66"/>
-    <w:lsdException w:name="Medium Grid 1 Accent 1" w:uiPriority="67"/>
-    <w:lsdException w:name="Medium Grid 2 Accent 1" w:uiPriority="68"/>
-    <w:lsdException w:name="Medium Grid 3 Accent 1" w:uiPriority="69"/>
-    <w:lsdException w:name="Dark List Accent 1" w:uiPriority="70"/>
-    <w:lsdException w:name="Colorful Shading Accent 1" w:uiPriority="71"/>
-    <w:lsdException w:name="Colorful List Accent 1" w:uiPriority="72"/>
-    <w:lsdException w:name="Colorful Grid Accent 1" w:uiPriority="73"/>
-    <w:lsdException w:name="Light Shading Accent 2" w:uiPriority="60"/>
-    <w:lsdException w:name="Light List Accent 2" w:uiPriority="61"/>
-    <w:lsdException w:name="Light Grid Accent 2" w:uiPriority="62"/>
-    <w:lsdException w:name="Medium Shading 1 Accent 2" w:uiPriority="63"/>
-    <w:lsdException w:name="Medium Shading 2 Accent 2" w:uiPriority="64"/>
-    <w:lsdException w:name="Medium List 1 Accent 2" w:uiPriority="65"/>
-    <w:lsdException w:name="Medium List 2 Accent 2" w:uiPriority="66"/>
-    <w:lsdException w:name="Medium Grid 1 Accent 2" w:uiPriority="67"/>
-    <w:lsdException w:name="Medium Grid 2 Accent 2" w:uiPriority="68"/>
-    <w:lsdException w:name="Medium Grid 3 Accent 2" w:uiPriority="69"/>
-    <w:lsdException w:name="Dark List Accent 2" w:uiPriority="70"/>
-    <w:lsdException w:name="Colorful Shading Accent 2" w:uiPriority="71"/>
-    <w:lsdException w:name="Colorful List Accent 2" w:uiPriority="72"/>
-    <w:lsdException w:name="Colorful Grid Accent 2" w:uiPriority="73"/>
-    <w:lsdException w:name="Light Shading Accent 3" w:uiPriority="60"/>
-    <w:lsdException w:name="Light List Accent 3" w:uiPriority="61"/>
-    <w:lsdException w:name="Light Grid Accent 3" w:uiPriority="62"/>
-    <w:lsdException w:name="Medium Shading 1 Accent 3" w:uiPriority="63"/>
-    <w:lsdException w:name="Medium Shading 2 Accent 3" w:uiPriority="64"/>
-    <w:lsdException w:name="Medium List 1 Accent 3" w:uiPriority="65"/>
-    <w:lsdException w:name="Medium List 2 Accent 3" w:uiPriority="66"/>
-    <w:lsdException w:name="Medium Grid 1 Accent 3" w:uiPriority="67"/>
-    <w:lsdException w:name="Medium Grid 2 Accent 3" w:uiPriority="68"/>
-    <w:lsdException w:name="Medium Grid 3 Accent 3" w:uiPriority="69"/>
-    <w:lsdException w:name="Dark List Accent 3" w:uiPriority="70"/>
-    <w:lsdException w:name="Colorful Shading Accent 3" w:uiPriority="71"/>
-    <w:lsdException w:name="Colorful List Accent 3" w:uiPriority="72"/>
-    <w:lsdException w:name="Colorful Grid Accent 3" w:uiPriority="73"/>
-    <w:lsdException w:name="Light Shading Accent 4" w:uiPriority="60"/>
-    <w:lsdException w:name="Light List Accent 4" w:uiPriority="61"/>
-    <w:lsdException w:name="Light Grid Accent 4" w:uiPriority="62"/>
-    <w:lsdException w:name="Medium Shading 1 Accent 4" w:uiPriority="63"/>
-    <w:lsdException w:name="Medium Shading 2 Accent 4" w:uiPriority="64"/>
-    <w:lsdException w:name="Medium List 1 Accent 4" w:uiPriority="65"/>
-    <w:lsdException w:name="Medium List 2 Accent 4" w:uiPriority="66"/>
-    <w:lsdException w:name="Medium Grid 1 Accent 4" w:uiPriority="67"/>
-    <w:lsdException w:name="Medium Grid 2 Accent 4" w:uiPriority="68"/>
-    <w:lsdException w:name="Medium Grid 3 Accent 4" w:uiPriority="69"/>
-    <w:lsdException w:name="Dark List Accent 4" w:uiPriority="70"/>
-    <w:lsdException w:name="Colorful Shading Accent 4" w:uiPriority="71"/>
-    <w:lsdException w:name="Colorful List Accent 4" w:uiPriority="72"/>
-    <w:lsdException w:name="Colorful Grid Accent 4" w:uiPriority="73"/>
-    <w:lsdException w:name="Light Shading Accent 5" w:uiPriority="60"/>
-    <w:lsdException w:name="Light List Accent 5" w:uiPriority="61"/>
-    <w:lsdException w:name="Light Grid Accent 5" w:uiPriority="62"/>
-    <w:lsdException w:name="Medium Shading 1 Accent 5" w:uiPriority="63"/>
-    <w:lsdException w:name="Medium Shading 2 Accent 5" w:uiPriority="64"/>
-    <w:lsdException w:name="Medium List 1 Accent 5" w:uiPriority="65"/>
-    <w:lsdException w:name="Medium List 2 Accent 5" w:uiPriority="66"/>
-    <w:lsdException w:name="Medium Grid 1 Accent 5" w:uiPriority="67"/>
-    <w:lsdException w:name="Medium Grid 2 Accent 5" w:uiPriority="68"/>
-    <w:lsdException w:name="Medium Grid 3 Accent 5" w:uiPriority="69"/>
-    <w:lsdException w:name="Dark List Accent 5" w:uiPriority="70"/>
-    <w:lsdException w:name="Colorful Shading Accent 5" w:uiPriority="71"/>
-    <w:lsdException w:name="Colorful List Accent 5" w:uiPriority="72"/>
-    <w:lsdException w:name="Colorful Grid Accent 5" w:uiPriority="73"/>
-    <w:lsdException w:name="Light Shading Accent 6" w:uiPriority="60"/>
-    <w:lsdException w:name="Light List Accent 6" w:uiPriority="61"/>
-    <w:lsdException w:name="Light Grid Accent 6" w:uiPriority="62"/>
-    <w:lsdException w:name="Medium Shading 1 Accent 6" w:uiPriority="63"/>
-    <w:lsdException w:name="Medium Shading 2 Accent 6" w:uiPriority="64"/>
-    <w:lsdException w:name="Medium List 1 Accent 6" w:uiPriority="65"/>
-    <w:lsdException w:name="Medium List 2 Accent 6" w:uiPriority="66"/>
-    <w:lsdException w:name="Medium Grid 1 Accent 6" w:uiPriority="67"/>
-    <w:lsdException w:name="Medium Grid 2 Accent 6" w:uiPriority="68"/>
-    <w:lsdException w:name="Medium Grid 3 Accent 6" w:uiPriority="69"/>
-    <w:lsdException w:name="Dark List Accent 6" w:uiPriority="70"/>
-    <w:lsdException w:name="Colorful Shading Accent 6" w:uiPriority="71"/>
-    <w:lsdException w:name="Colorful List Accent 6" w:uiPriority="72"/>
-    <w:lsdException w:name="Colorful Grid Accent 6" w:uiPriority="73"/>
-    <w:lsdException w:name="Subtle Emphasis" w:uiPriority="19" w:qFormat="1"/>
-    <w:lsdException w:name="Intense Emphasis" w:uiPriority="21" w:qFormat="1"/>
-    <w:lsdException w:name="Subtle Reference" w:uiPriority="31" w:qFormat="1"/>
-    <w:lsdException w:name="Intense Reference" w:uiPriority="32" w:qFormat="1"/>
-    <w:lsdException w:name="Book Title" w:uiPriority="33" w:qFormat="1"/>
-    <w:lsdException w:name="Bibliography" w:semiHidden="1" w:uiPriority="37" w:unhideWhenUsed="1"/>
-    <w:lsdException w:name="TOC Heading" w:semiHidden="1" w:uiPriority="39" w:unhideWhenUsed="1" w:qFormat="1"/>
-    <w:lsdException w:name="Plain Table 1" w:uiPriority="41"/>
-    <w:lsdException w:name="Plain Table 2" w:uiPriority="42"/>
-    <w:lsdException w:name="Plain Table 3" w:uiPriority="43"/>
-    <w:lsdException w:name="Plain Table 4" w:uiPriority="44"/>
-    <w:lsdException w:name="Plain Table 5" w:uiPriority="45"/>
-    <w:lsdException w:name="Grid Table Light" w:uiPriority="40"/>
-    <w:lsdException w:name="Grid Table 1 Light" w:uiPriority="46"/>
-    <w:lsdException w:name="Grid Table 2" w:uiPriority="47"/>
-    <w:lsdException w:name="Grid Table 3" w:uiPriority="48"/>
-    <w:lsdException w:name="Grid Table 4" w:uiPriority="49"/>
-    <w:lsdException w:name="Grid Table 5 Dark" w:uiPriority="50"/>
-    <w:lsdException w:name="Grid Table 6 Colorful" w:uiPriority="51"/>
-    <w:lsdException w:name="Grid Table 7 Colorful" w:uiPriority="52"/>
-    <w:lsdException w:name="Grid Table 1 Light Accent 1" w:uiPriority="46"/>
-    <w:lsdException w:name="Grid Table 2 Accent 1" w:uiPriority="47"/>
-    <w:lsdException w:name="Grid Table 3 Accent 1" w:uiPriority="48"/>
-    <w:lsdException w:name="Grid Table 4 Accent 1" w:uiPriority="49"/>
-    <w:lsdException w:name="Grid Table 5 Dark Accent 1" w:uiPriority="50"/>
-    <w:lsdException w:name="Grid Table 6 Colorful Accent 1" w:uiPriority="51"/>
-    <w:lsdException w:name="Grid Table 7 Colorful Accent 1" w:uiPriority="52"/>
-    <w:lsdException w:name="Grid Table 1 Light Accent 2" w:uiPriority="46"/>
-    <w:lsdException w:name="Grid Table 2 Accent 2" w:uiPriority="47"/>
-    <w:lsdException w:name="Grid Table 3 Accent 2" w:uiPriority="48"/>
-    <w:lsdException w:name="Grid Table 4 Accent 2" w:uiPriority="49"/>
-    <w:lsdException w:name="Grid Table 5 Dark Accent 2" w:uiPriority="50"/>
-    <w:lsdException w:name="Grid Table 6 Colorful Accent 2" w:uiPriority="51"/>
-    <w:lsdException w:name="Grid Table 7 Colorful Accent 2" w:uiPriority="52"/>
-    <w:lsdException w:name="Grid Table 1 Light Accent 3" w:uiPriority="46"/>
-    <w:lsdException w:name="Grid Table 2 Accent 3" w:uiPriority="47"/>
-    <w:lsdException w:name="Grid Table 3 Accent 3" w:uiPriority="48"/>
-    <w:lsdException w:name="Grid Table 4 Accent 3" w:uiPriority="49"/>
-    <w:lsdException w:name="Grid Table 5 Dark Accent 3" w:uiPriority="50"/>
-    <w:lsdException w:name="Grid Table 6 Colorful Accent 3" w:uiPriority="51"/>
-    <w:lsdException w:name="Grid Table 7 Colorful Accent 3" w:uiPriority="52"/>
-    <w:lsdException w:name="Grid Table 1 Light Accent 4" w:uiPriority="46"/>
-    <w:lsdException w:name="Grid Table 2 Accent 4" w:uiPriority="47"/>
-    <w:lsdException w:name="Grid Table 3 Accent 4" w:uiPriority="48"/>
-    <w:lsdException w:name="Grid Table 4 Accent 4" w:uiPriority="49"/>
-    <w:lsdException w:name="Grid Table 5 Dark Accent 4" w:uiPriority="50"/>
-    <w:lsdException w:name="Grid Table 6 Colorful Accent 4" w:uiPriority="51"/>
-    <w:lsdException w:name="Grid Table 7 Colorful Accent 4" w:uiPriority="52"/>
-    <w:lsdException w:name="Grid Table 1 Light Accent 5" w:uiPriority="46"/>
-    <w:lsdException w:name="Grid Table 2 Accent 5" w:uiPriority="47"/>
-    <w:lsdException w:name="Grid Table 3 Accent 5" w:uiPriority="48"/>
-    <w:lsdException w:name="Grid Table 4 Accent 5" w:uiPriority="49"/>
-    <w:lsdException w:name="Grid Table 5 Dark Accent 5" w:uiPriority="50"/>
-    <w:lsdException w:name="Grid Table 6 Colorful Accent 5" w:uiPriority="51"/>
-    <w:lsdException w:name="Grid Table 7 Colorful Accent 5" w:uiPriority="52"/>
-    <w:lsdException w:name="Grid Table 1 Light Accent 6" w:uiPriority="46"/>
-    <w:lsdException w:name="Grid Table 2 Accent 6" w:uiPriority="47"/>
-    <w:lsdException w:name="Grid Table 3 Accent 6" w:uiPriority="48"/>
-    <w:lsdException w:name="Grid Table 4 Accent 6" w:uiPriority="49"/>
-    <w:lsdException w:name="Grid Table 5 Dark Accent 6" w:uiPriority="50"/>
-    <w:lsdException w:name="Grid Table 6 Colorful Accent 6" w:uiPriority="51"/>
-    <w:lsdException w:name="Grid Table 7 Colorful Accent 6" w:uiPriority="52"/>
-    <w:lsdException w:name="List Table 1 Light" w:uiPriority="46"/>
-    <w:lsdException w:name="List Table 2" w:uiPriority="47"/>
-    <w:lsdException w:name="List Table 3" w:uiPriority="48"/>
-    <w:lsdException w:name="List Table 4" w:uiPriority="49"/>
-    <w:lsdException w:name="List Table 5 Dark" w:uiPriority="50"/>
-    <w:lsdException w:name="List Table 6 Colorful" w:uiPriority="51"/>
-    <w:lsdException w:name="List Table 7 Colorful" w:uiPriority="52"/>
-    <w:lsdException w:name="List Table 1 Light Accent 1" w:uiPriority="46"/>
-    <w:lsdException w:name="List Table 2 Accent 1" w:uiPriority="47"/>
-    <w:lsdException w:name="List Table 3 Accent 1" w:uiPriority="48"/>
-    <w:lsdException w:name="List Table 4 Accent 1" w:uiPriority="49"/>
-    <w:lsdException w:name="List Table 5 Dark Accent 1" w:uiPriority="50"/>
-    <w:lsdException w:name="List Table 6 Colorful Accent 1" w:uiPriority="51"/>
-    <w:lsdException w:name="List Table 7 Colorful Accent 1" w:uiPriority="52"/>
-    <w:lsdException w:name="List Table 1 Light Accent 2" w:uiPriority="46"/>
-    <w:lsdException w:name="List Table 2 Accent 2" w:uiPriority="47"/>
-    <w:lsdException w:name="List Table 3 Accent 2" w:uiPriority="48"/>
-    <w:lsdException w:name="List Table 4 Accent 2" w:uiPriority="49"/>
-    <w:lsdException w:name="List Table 5 Dark Accent 2" w:uiPriority="50"/>
-    <w:lsdException w:name="List Table 6 Colorful Accent 2" w:uiPriority="51"/>
-    <w:lsdException w:name="List Table 7 Colorful Accent 2" w:uiPriority="52"/>
-    <w:lsdException w:name="List Table 1 Light Accent 3" w:uiPriority="46"/>
-    <w:lsdException w:name="List Table 2 Accent 3" w:uiPriority="47"/>
-    <w:lsdException w:name="List Table 3 Accent 3" w:uiPriority="48"/>
-    <w:lsdException w:name="List Table 4 Accent 3" w:uiPriority="49"/>
-    <w:lsdException w:name="List Table 5 Dark Accent 3" w:uiPriority="50"/>
-    <w:lsdException w:name="List Table 6 Colorful Accent 3" w:uiPriority="51"/>
-    <w:lsdException w:name="List Table 7 Colorful Accent 3" w:uiPriority="52"/>
-    <w:lsdException w:name="List Table 1 Light Accent 4" w:uiPriority="46"/>
-    <w:lsdException w:name="List Table 2 Accent 4" w:uiPriority="47"/>
-    <w:lsdException w:name="List Table 3 Accent 4" w:uiPriority="48"/>
-    <w:lsdException w:name="List Table 4 Accent 4" w:uiPriority="49"/>
-    <w:lsdException w:name="List Table 5 Dark Accent 4" w:uiPriority="50"/>
-    <w:lsdException w:name="List Table 6 Colorful Accent 4" w:uiPriority="51"/>
-    <w:lsdException w:name="List Table 7 Colorful Accent 4" w:uiPriority="52"/>
-    <w:lsdException w:name="List Table 1 Light Accent 5" w:uiPriority="46"/>
-    <w:lsdException w:name="List Table 2 Accent 5" w:uiPriority="47"/>
-    <w:lsdException w:name="List Table 3 Accent 5" w:uiPriority="48"/>
-    <w:lsdException w:name="List Table 4 Accent 5" w:uiPriority="49"/>
-    <w:lsdException w:name="List Table 5 Dark Accent 5" w:uiPriority="50"/>
-    <w:lsdException w:name="List Table 6 Colorful Accent 5" w:uiPriority="51"/>
-    <w:lsdException w:name="List Table 7 Colorful Accent 5" w:uiPriority="52"/>
-    <w:lsdException w:name="List Table 1 Light Accent 6" w:uiPriority="46"/>
-    <w:lsdException w:name="List Table 2 Accent 6" w:uiPriority="47"/>
-    <w:lsdException w:name="List Table 3 Accent 6" w:uiPriority="48"/>
-    <w:lsdException w:name="List Table 4 Accent 6" w:uiPriority="49"/>
-    <w:lsdException w:name="List Table 5 Dark Accent 6" w:uiPriority="50"/>
-    <w:lsdException w:name="List Table 6 Colorful Accent 6" w:uiPriority="51"/>
-    <w:lsdException w:name="List Table 7 Colorful Accent 6" w:uiPriority="52"/>
+  <w:latentStyles w:defLockedState="0" w:defUIPriority="99" w:defSemiHidden="1" w:defUnhideWhenUsed="1" w:defQFormat="0" w:count="267">
+    <w:lsdException w:name="Normal" w:semiHidden="0" w:uiPriority="0" w:unhideWhenUsed="0" w:qFormat="1"/>
+    <w:lsdException w:name="heading 1" w:semiHidden="0" w:uiPriority="9" w:unhideWhenUsed="0" w:qFormat="1"/>
+    <w:lsdException w:name="heading 2" w:uiPriority="9" w:qFormat="1"/>
+    <w:lsdException w:name="heading 3" w:uiPriority="9" w:qFormat="1"/>
+    <w:lsdException w:name="heading 4" w:uiPriority="9" w:qFormat="1"/>
+    <w:lsdException w:name="heading 5" w:uiPriority="9" w:qFormat="1"/>
+    <w:lsdException w:name="heading 6" w:uiPriority="9" w:qFormat="1"/>
+    <w:lsdException w:name="heading 7" w:uiPriority="9" w:qFormat="1"/>
+    <w:lsdException w:name="heading 8" w:uiPriority="9" w:qFormat="1"/>
+    <w:lsdException w:name="heading 9" w:uiPriority="9" w:qFormat="1"/>
+    <w:lsdException w:name="toc 1" w:uiPriority="39"/>
+    <w:lsdException w:name="toc 2" w:uiPriority="39"/>
+    <w:lsdException w:name="toc 3" w:uiPriority="39"/>
+    <w:lsdException w:name="toc 4" w:uiPriority="39"/>
+    <w:lsdException w:name="toc 5" w:uiPriority="39"/>
+    <w:lsdException w:name="toc 6" w:uiPriority="39"/>
+    <w:lsdException w:name="toc 7" w:uiPriority="39"/>
+    <w:lsdException w:name="toc 8" w:uiPriority="39"/>
+    <w:lsdException w:name="toc 9" w:uiPriority="39"/>
+    <w:lsdException w:name="caption" w:uiPriority="35" w:qFormat="1"/>
+    <w:lsdException w:name="Title" w:semiHidden="0" w:uiPriority="10" w:unhideWhenUsed="0" w:qFormat="1"/>
+    <w:lsdException w:name="Default Paragraph Font" w:uiPriority="1"/>
+    <w:lsdException w:name="Subtitle" w:semiHidden="0" w:uiPriority="11" w:unhideWhenUsed="0" w:qFormat="1"/>
+    <w:lsdException w:name="Strong" w:semiHidden="0" w:uiPriority="22" w:unhideWhenUsed="0" w:qFormat="1"/>
+    <w:lsdException w:name="Emphasis" w:semiHidden="0" w:uiPriority="20" w:unhideWhenUsed="0" w:qFormat="1"/>
+    <w:lsdException w:name="Table Grid" w:semiHidden="0" w:uiPriority="39" w:unhideWhenUsed="0"/>
+    <w:lsdException w:name="Placeholder Text" w:unhideWhenUsed="0"/>
+    <w:lsdException w:name="No Spacing" w:semiHidden="0" w:uiPriority="1" w:unhideWhenUsed="0" w:qFormat="1"/>
+    <w:lsdException w:name="Light Shading" w:semiHidden="0" w:uiPriority="60" w:unhideWhenUsed="0"/>
+    <w:lsdException w:name="Light List" w:semiHidden="0" w:uiPriority="61" w:unhideWhenUsed="0"/>
+    <w:lsdException w:name="Light Grid" w:semiHidden="0" w:uiPriority="62" w:unhideWhenUsed="0"/>
+    <w:lsdException w:name="Medium Shading 1" w:semiHidden="0" w:uiPriority="63" w:unhideWhenUsed="0"/>
+    <w:lsdException w:name="Medium Shading 2" w:semiHidden="0" w:uiPriority="64" w:unhideWhenUsed="0"/>
+    <w:lsdException w:name="Medium List 1" w:semiHidden="0" w:uiPriority="65" w:unhideWhenUsed="0"/>
+    <w:lsdException w:name="Medium List 2" w:semiHidden="0" w:uiPriority="66" w:unhideWhenUsed="0"/>
+    <w:lsdException w:name="Medium Grid 1" w:semiHidden="0" w:uiPriority="67" w:unhideWhenUsed="0"/>
+    <w:lsdException w:name="Medium Grid 2" w:semiHidden="0" w:uiPriority="68" w:unhideWhenUsed="0"/>
+    <w:lsdException w:name="Medium Grid 3" w:semiHidden="0" w:uiPriority="69" w:unhideWhenUsed="0"/>
+    <w:lsdException w:name="Dark List" w:semiHidden="0" w:uiPriority="70" w:unhideWhenUsed="0"/>
+    <w:lsdException w:name="Colorful Shading" w:semiHidden="0" w:uiPriority="71" w:unhideWhenUsed="0"/>
+    <w:lsdException w:name="Colorful List" w:semiHidden="0" w:uiPriority="72" w:unhideWhenUsed="0"/>
+    <w:lsdException w:name="Colorful Grid" w:semiHidden="0" w:uiPriority="73" w:unhideWhenUsed="0"/>
+    <w:lsdException w:name="Light Shading Accent 1" w:semiHidden="0" w:uiPriority="60" w:unhideWhenUsed="0"/>
+    <w:lsdException w:name="Light List Accent 1" w:semiHidden="0" w:uiPriority="61" w:unhideWhenUsed="0"/>
+    <w:lsdException w:name="Light Grid Accent 1" w:semiHidden="0" w:uiPriority="62" w:unhideWhenUsed="0"/>
+    <w:lsdException w:name="Medium Shading 1 Accent 1" w:semiHidden="0" w:uiPriority="63" w:unhideWhenUsed="0"/>
+    <w:lsdException w:name="Medium Shading 2 Accent 1" w:semiHidden="0" w:uiPriority="64" w:unhideWhenUsed="0"/>
+    <w:lsdException w:name="Medium List 1 Accent 1" w:semiHidden="0" w:uiPriority="65" w:unhideWhenUsed="0"/>
+    <w:lsdException w:name="Revision" w:unhideWhenUsed="0"/>
+    <w:lsdException w:name="List Paragraph" w:semiHidden="0" w:uiPriority="34" w:unhideWhenUsed="0" w:qFormat="1"/>
+    <w:lsdException w:name="Quote" w:semiHidden="0" w:uiPriority="29" w:unhideWhenUsed="0" w:qFormat="1"/>
+    <w:lsdException w:name="Intense Quote" w:semiHidden="0" w:uiPriority="30" w:unhideWhenUsed="0" w:qFormat="1"/>
+    <w:lsdException w:name="Medium List 2 Accent 1" w:semiHidden="0" w:uiPriority="66" w:unhideWhenUsed="0"/>
+    <w:lsdException w:name="Medium Grid 1 Accent 1" w:semiHidden="0" w:uiPriority="67" w:unhideWhenUsed="0"/>
+    <w:lsdException w:name="Medium Grid 2 Accent 1" w:semiHidden="0" w:uiPriority="68" w:unhideWhenUsed="0"/>
+    <w:lsdException w:name="Medium Grid 3 Accent 1" w:semiHidden="0" w:uiPriority="69" w:unhideWhenUsed="0"/>
+    <w:lsdException w:name="Dark List Accent 1" w:semiHidden="0" w:uiPriority="70" w:unhideWhenUsed="0"/>
+    <w:lsdException w:name="Colorful Shading Accent 1" w:semiHidden="0" w:uiPriority="71" w:unhideWhenUsed="0"/>
+    <w:lsdException w:name="Colorful List Accent 1" w:semiHidden="0" w:uiPriority="72" w:unhideWhenUsed="0"/>
+    <w:lsdException w:name="Colorful Grid Accent 1" w:semiHidden="0" w:uiPriority="73" w:unhideWhenUsed="0"/>
+    <w:lsdException w:name="Light Shading Accent 2" w:semiHidden="0" w:uiPriority="60" w:unhideWhenUsed="0"/>
+    <w:lsdException w:name="Light List Accent 2" w:semiHidden="0" w:uiPriority="61" w:unhideWhenUsed="0"/>
+    <w:lsdException w:name="Light Grid Accent 2" w:semiHidden="0" w:uiPriority="62" w:unhideWhenUsed="0"/>
+    <w:lsdException w:name="Medium Shading 1 Accent 2" w:semiHidden="0" w:uiPriority="63" w:unhideWhenUsed="0"/>
+    <w:lsdException w:name="Medium Shading 2 Accent 2" w:semiHidden="0" w:uiPriority="64" w:unhideWhenUsed="0"/>
+    <w:lsdException w:name="Medium List 1 Accent 2" w:semiHidden="0" w:uiPriority="65" w:unhideWhenUsed="0"/>
+    <w:lsdException w:name="Medium List 2 Accent 2" w:semiHidden="0" w:uiPriority="66" w:unhideWhenUsed="0"/>
+    <w:lsdException w:name="Medium Grid 1 Accent 2" w:semiHidden="0" w:uiPriority="67" w:unhideWhenUsed="0"/>
+    <w:lsdException w:name="Medium Grid 2 Accent 2" w:semiHidden="0" w:uiPriority="68" w:unhideWhenUsed="0"/>
+    <w:lsdException w:name="Medium Grid 3 Accent 2" w:semiHidden="0" w:uiPriority="69" w:unhideWhenUsed="0"/>
+    <w:lsdException w:name="Dark List Accent 2" w:semiHidden="0" w:uiPriority="70" w:unhideWhenUsed="0"/>
+    <w:lsdException w:name="Colorful Shading Accent 2" w:semiHidden="0" w:uiPriority="71" w:unhideWhenUsed="0"/>
+    <w:lsdException w:name="Colorful List Accent 2" w:semiHidden="0" w:uiPriority="72" w:unhideWhenUsed="0"/>
+    <w:lsdException w:name="Colorful Grid Accent 2" w:semiHidden="0" w:uiPriority="73" w:unhideWhenUsed="0"/>
+    <w:lsdException w:name="Light Shading Accent 3" w:semiHidden="0" w:uiPriority="60" w:unhideWhenUsed="0"/>
+    <w:lsdException w:name="Light List Accent 3" w:semiHidden="0" w:uiPriority="61" w:unhideWhenUsed="0"/>
+    <w:lsdException w:name="Light Grid Accent 3" w:semiHidden="0" w:uiPriority="62" w:unhideWhenUsed="0"/>
+    <w:lsdException w:name="Medium Shading 1 Accent 3" w:semiHidden="0" w:uiPriority="63" w:unhideWhenUsed="0"/>
+    <w:lsdException w:name="Medium Shading 2 Accent 3" w:semiHidden="0" w:uiPriority="64" w:unhideWhenUsed="0"/>
+    <w:lsdException w:name="Medium List 1 Accent 3" w:semiHidden="0" w:uiPriority="65" w:unhideWhenUsed="0"/>
+    <w:lsdException w:name="Medium List 2 Accent 3" w:semiHidden="0" w:uiPriority="66" w:unhideWhenUsed="0"/>
+    <w:lsdException w:name="Medium Grid 1 Accent 3" w:semiHidden="0" w:uiPriority="67" w:unhideWhenUsed="0"/>
+    <w:lsdException w:name="Medium Grid 2 Accent 3" w:semiHidden="0" w:uiPriority="68" w:unhideWhenUsed="0"/>
+    <w:lsdException w:name="Medium Grid 3 Accent 3" w:semiHidden="0" w:uiPriority="69" w:unhideWhenUsed="0"/>
+    <w:lsdException w:name="Dark List Accent 3" w:semiHidden="0" w:uiPriority="70" w:unhideWhenUsed="0"/>
+    <w:lsdException w:name="Colorful Shading Accent 3" w:semiHidden="0" w:uiPriority="71" w:unhideWhenUsed="0"/>
+    <w:lsdException w:name="Colorful List Accent 3" w:semiHidden="0" w:uiPriority="72" w:unhideWhenUsed="0"/>
+    <w:lsdException w:name="Colorful Grid Accent 3" w:semiHidden="0" w:uiPriority="73" w:unhideWhenUsed="0"/>
+    <w:lsdException w:name="Light Shading Accent 4" w:semiHidden="0" w:uiPriority="60" w:unhideWhenUsed="0"/>
+    <w:lsdException w:name="Light List Accent 4" w:semiHidden="0" w:uiPriority="61" w:unhideWhenUsed="0"/>
+    <w:lsdException w:name="Light Grid Accent 4" w:semiHidden="0" w:uiPriority="62" w:unhideWhenUsed="0"/>
+    <w:lsdException w:name="Medium Shading 1 Accent 4" w:semiHidden="0" w:uiPriority="63" w:unhideWhenUsed="0"/>
+    <w:lsdException w:name="Medium Shading 2 Accent 4" w:semiHidden="0" w:uiPriority="64" w:unhideWhenUsed="0"/>
+    <w:lsdException w:name="Medium List 1 Accent 4" w:semiHidden="0" w:uiPriority="65" w:unhideWhenUsed="0"/>
+    <w:lsdException w:name="Medium List 2 Accent 4" w:semiHidden="0" w:uiPriority="66" w:unhideWhenUsed="0"/>
+    <w:lsdException w:name="Medium Grid 1 Accent 4" w:semiHidden="0" w:uiPriority="67" w:unhideWhenUsed="0"/>
+    <w:lsdException w:name="Medium Grid 2 Accent 4" w:semiHidden="0" w:uiPriority="68" w:unhideWhenUsed="0"/>
+    <w:lsdException w:name="Medium Grid 3 Accent 4" w:semiHidden="0" w:uiPriority="69" w:unhideWhenUsed="0"/>
+    <w:lsdException w:name="Dark List Accent 4" w:semiHidden="0" w:uiPriority="70" w:unhideWhenUsed="0"/>
+    <w:lsdException w:name="Colorful Shading Accent 4" w:semiHidden="0" w:uiPriority="71" w:unhideWhenUsed="0"/>
+    <w:lsdException w:name="Colorful List Accent 4" w:semiHidden="0" w:uiPriority="72" w:unhideWhenUsed="0"/>
+    <w:lsdException w:name="Colorful Grid Accent 4" w:semiHidden="0" w:uiPriority="73" w:unhideWhenUsed="0"/>
+    <w:lsdException w:name="Light Shading Accent 5" w:semiHidden="0" w:uiPriority="60" w:unhideWhenUsed="0"/>
+    <w:lsdException w:name="Light List Accent 5" w:semiHidden="0" w:uiPriority="61" w:unhideWhenUsed="0"/>
+    <w:lsdException w:name="Light Grid Accent 5" w:semiHidden="0" w:uiPriority="62" w:unhideWhenUsed="0"/>
+    <w:lsdException w:name="Medium Shading 1 Accent 5" w:semiHidden="0" w:uiPriority="63" w:unhideWhenUsed="0"/>
+    <w:lsdException w:name="Medium Shading 2 Accent 5" w:semiHidden="0" w:uiPriority="64" w:unhideWhenUsed="0"/>
+    <w:lsdException w:name="Medium List 1 Accent 5" w:semiHidden="0" w:uiPriority="65" w:unhideWhenUsed="0"/>
+    <w:lsdException w:name="Medium List 2 Accent 5" w:semiHidden="0" w:uiPriority="66" w:unhideWhenUsed="0"/>
+    <w:lsdException w:name="Medium Grid 1 Accent 5" w:semiHidden="0" w:uiPriority="67" w:unhideWhenUsed="0"/>
+    <w:lsdException w:name="Medium Grid 2 Accent 5" w:semiHidden="0" w:uiPriority="68" w:unhideWhenUsed="0"/>
+    <w:lsdException w:name="Medium Grid 3 Accent 5" w:semiHidden="0" w:uiPriority="69" w:unhideWhenUsed="0"/>
+    <w:lsdException w:name="Dark List Accent 5" w:semiHidden="0" w:uiPriority="70" w:unhideWhenUsed="0"/>
+    <w:lsdException w:name="Colorful Shading Accent 5" w:semiHidden="0" w:uiPriority="71" w:unhideWhenUsed="0"/>
+    <w:lsdException w:name="Colorful List Accent 5" w:semiHidden="0" w:uiPriority="72" w:unhideWhenUsed="0"/>
+    <w:lsdException w:name="Colorful Grid Accent 5" w:semiHidden="0" w:uiPriority="73" w:unhideWhenUsed="0"/>
+    <w:lsdException w:name="Light Shading Accent 6" w:semiHidden="0" w:uiPriority="60" w:unhideWhenUsed="0"/>
+    <w:lsdException w:name="Light List Accent 6" w:semiHidden="0" w:uiPriority="61" w:unhideWhenUsed="0"/>
+    <w:lsdException w:name="Light Grid Accent 6" w:semiHidden="0" w:uiPriority="62" w:unhideWhenUsed="0"/>
+    <w:lsdException w:name="Medium Shading 1 Accent 6" w:semiHidden="0" w:uiPriority="63" w:unhideWhenUsed="0"/>
+    <w:lsdException w:name="Medium Shading 2 Accent 6" w:semiHidden="0" w:uiPriority="64" w:unhideWhenUsed="0"/>
+    <w:lsdException w:name="Medium List 1 Accent 6" w:semiHidden="0" w:uiPriority="65" w:unhideWhenUsed="0"/>
+    <w:lsdException w:name="Medium List 2 Accent 6" w:semiHidden="0" w:uiPriority="66" w:unhideWhenUsed="0"/>
+    <w:lsdException w:name="Medium Grid 1 Accent 6" w:semiHidden="0" w:uiPriority="67" w:unhideWhenUsed="0"/>
+    <w:lsdException w:name="Medium Grid 2 Accent 6" w:semiHidden="0" w:uiPriority="68" w:unhideWhenUsed="0"/>
+    <w:lsdException w:name="Medium Grid 3 Accent 6" w:semiHidden="0" w:uiPriority="69" w:unhideWhenUsed="0"/>
+    <w:lsdException w:name="Dark List Accent 6" w:semiHidden="0" w:uiPriority="70" w:unhideWhenUsed="0"/>
+    <w:lsdException w:name="Colorful Shading Accent 6" w:semiHidden="0" w:uiPriority="71" w:unhideWhenUsed="0"/>
+    <w:lsdException w:name="Colorful List Accent 6" w:semiHidden="0" w:uiPriority="72" w:unhideWhenUsed="0"/>
+    <w:lsdException w:name="Colorful Grid Accent 6" w:semiHidden="0" w:uiPriority="73" w:unhideWhenUsed="0"/>
+    <w:lsdException w:name="Subtle Emphasis" w:semiHidden="0" w:uiPriority="19" w:unhideWhenUsed="0" w:qFormat="1"/>
+    <w:lsdException w:name="Intense Emphasis" w:semiHidden="0" w:uiPriority="21" w:unhideWhenUsed="0" w:qFormat="1"/>
+    <w:lsdException w:name="Subtle Reference" w:semiHidden="0" w:uiPriority="31" w:unhideWhenUsed="0" w:qFormat="1"/>
+    <w:lsdException w:name="Intense Reference" w:semiHidden="0" w:uiPriority="32" w:unhideWhenUsed="0" w:qFormat="1"/>
+    <w:lsdException w:name="Book Title" w:semiHidden="0" w:uiPriority="33" w:unhideWhenUsed="0" w:qFormat="1"/>
+    <w:lsdException w:name="Bibliography" w:uiPriority="37"/>
+    <w:lsdException w:name="TOC Heading" w:uiPriority="39" w:qFormat="1"/>
   </w:latentStyles>
   <w:style w:type="paragraph" w:default="1" w:styleId="a">
     <w:name w:val="Normal"/>
     <w:qFormat/>
+    <w:rsid w:val="0000518F"/>
   </w:style>
   <w:style w:type="character" w:default="1" w:styleId="a0">
     <w:name w:val="Default Paragraph Font"/>
@@ -657,6 +499,7 @@
     <w:uiPriority w:val="99"/>
     <w:semiHidden/>
     <w:unhideWhenUsed/>
+    <w:qFormat/>
     <w:tblPr>
       <w:tblInd w:w="0" w:type="dxa"/>
       <w:tblCellMar>
@@ -719,7 +562,7 @@
     </a:clrScheme>
     <a:fontScheme name="Стандартная">
       <a:majorFont>
-        <a:latin typeface="Calibri Light" panose="020F0302020204030204"/>
+        <a:latin typeface="Calibri Light"/>
         <a:ea typeface=""/>
         <a:cs typeface=""/>
         <a:font script="Jpan" typeface="游ゴシック Light"/>
@@ -754,7 +597,7 @@
         <a:font script="Geor" typeface="Sylfaen"/>
       </a:majorFont>
       <a:minorFont>
-        <a:latin typeface="Calibri" panose="020F0502020204030204"/>
+        <a:latin typeface="Calibri"/>
         <a:ea typeface=""/>
         <a:cs typeface=""/>
         <a:font script="Jpan" typeface="游明朝"/>
@@ -931,7 +774,7 @@
   <a:extraClrSchemeLst/>
   <a:extLst>
     <a:ext uri="{05A4C25C-085E-4340-85A3-A5531E510DB2}">
-      <thm15:themeFamily xmlns:thm15="http://schemas.microsoft.com/office/thememl/2012/main" name="Office Theme" id="{62F939B6-93AF-4DB8-9C6B-D6C7DFDC589F}" vid="{4A3C46E8-61CC-4603-A589-7422A47A8E4A}"/>
+      <thm15:themeFamily xmlns:thm15="http://schemas.microsoft.com/office/thememl/2012/main" xmlns="" name="Office Theme" id="{62F939B6-93AF-4DB8-9C6B-D6C7DFDC589F}" vid="{4A3C46E8-61CC-4603-A589-7422A47A8E4A}"/>
     </a:ext>
   </a:extLst>
 </a:theme>

--- a/появление света и тьмы.docx
+++ b/появление света и тьмы.docx
@@ -18,8 +18,58 @@
         <w:rPr>
           <w:lang w:val="ru-RU"/>
         </w:rPr>
-        <w:t>Ужасная война между орруками и кадалами окончилась, но беды этих народов лишь начинались. Первые вынуждены теперь были бежать на север Дунхайма, подальше от разинувшей пасть аномалии у хребта Айгдул</w:t>
-      </w:r>
+        <w:t xml:space="preserve">Ужасная война между </w:t>
+      </w:r>
+      <w:proofErr w:type="spellStart"/>
+      <w:r>
+        <w:rPr>
+          <w:lang w:val="ru-RU"/>
+        </w:rPr>
+        <w:t>орруками</w:t>
+      </w:r>
+      <w:proofErr w:type="spellEnd"/>
+      <w:r>
+        <w:rPr>
+          <w:lang w:val="ru-RU"/>
+        </w:rPr>
+        <w:t xml:space="preserve"> и </w:t>
+      </w:r>
+      <w:proofErr w:type="spellStart"/>
+      <w:r>
+        <w:rPr>
+          <w:lang w:val="ru-RU"/>
+        </w:rPr>
+        <w:t>кадалами</w:t>
+      </w:r>
+      <w:proofErr w:type="spellEnd"/>
+      <w:r>
+        <w:rPr>
+          <w:lang w:val="ru-RU"/>
+        </w:rPr>
+        <w:t xml:space="preserve"> окончилась, но беды этих народов лишь начинались. Первые вынуждены теперь были бежать на север </w:t>
+      </w:r>
+      <w:proofErr w:type="spellStart"/>
+      <w:r>
+        <w:rPr>
+          <w:lang w:val="ru-RU"/>
+        </w:rPr>
+        <w:t>Дунхайма</w:t>
+      </w:r>
+      <w:proofErr w:type="spellEnd"/>
+      <w:r>
+        <w:rPr>
+          <w:lang w:val="ru-RU"/>
+        </w:rPr>
+        <w:t xml:space="preserve">, подальше от разинувшей пасть аномалии у хребта </w:t>
+      </w:r>
+      <w:proofErr w:type="spellStart"/>
+      <w:r>
+        <w:rPr>
+          <w:lang w:val="ru-RU"/>
+        </w:rPr>
+        <w:t>Айгдул</w:t>
+      </w:r>
+      <w:proofErr w:type="spellEnd"/>
       <w:r>
         <w:rPr>
           <w:lang w:val="ru-RU"/>
@@ -48,7 +98,21 @@
         <w:rPr>
           <w:lang w:val="ru-RU"/>
         </w:rPr>
-        <w:t xml:space="preserve"> страх и ярость новорожденной расы гунгниров. </w:t>
+        <w:t xml:space="preserve"> страх и ярость новорожденной расы </w:t>
+      </w:r>
+      <w:proofErr w:type="spellStart"/>
+      <w:r>
+        <w:rPr>
+          <w:lang w:val="ru-RU"/>
+        </w:rPr>
+        <w:t>гунгниров</w:t>
+      </w:r>
+      <w:proofErr w:type="spellEnd"/>
+      <w:r>
+        <w:rPr>
+          <w:lang w:val="ru-RU"/>
+        </w:rPr>
+        <w:t xml:space="preserve">. </w:t>
       </w:r>
       <w:r>
         <w:rPr>
@@ -67,7 +131,35 @@
         <w:rPr>
           <w:lang w:val="ru-RU"/>
         </w:rPr>
-        <w:t xml:space="preserve">Причина всего это – борьба Айгне и Хуллус – еще </w:t>
+        <w:t xml:space="preserve">Причина всего это – борьба </w:t>
+      </w:r>
+      <w:proofErr w:type="spellStart"/>
+      <w:r>
+        <w:rPr>
+          <w:lang w:val="ru-RU"/>
+        </w:rPr>
+        <w:t>Айгне</w:t>
+      </w:r>
+      <w:proofErr w:type="spellEnd"/>
+      <w:r>
+        <w:rPr>
+          <w:lang w:val="ru-RU"/>
+        </w:rPr>
+        <w:t xml:space="preserve"> и </w:t>
+      </w:r>
+      <w:proofErr w:type="spellStart"/>
+      <w:r>
+        <w:rPr>
+          <w:lang w:val="ru-RU"/>
+        </w:rPr>
+        <w:t>Хуллус</w:t>
+      </w:r>
+      <w:proofErr w:type="spellEnd"/>
+      <w:r>
+        <w:rPr>
+          <w:lang w:val="ru-RU"/>
+        </w:rPr>
+        <w:t xml:space="preserve"> – еще </w:t>
       </w:r>
       <w:r>
         <w:rPr>
@@ -75,17 +167,39 @@
         </w:rPr>
         <w:t xml:space="preserve">не была окончена, но вступила в свою решающую фазу. </w:t>
       </w:r>
-      <w:r>
-        <w:rPr>
-          <w:lang w:val="ru-RU"/>
-        </w:rPr>
-        <w:t xml:space="preserve">Айгне осознавало, что им обоим не выжить в этой схватке, один из них – или оба – распадутся на изначальные частицы. </w:t>
-      </w:r>
-      <w:r>
-        <w:rPr>
-          <w:lang w:val="ru-RU"/>
-        </w:rPr>
-        <w:t xml:space="preserve">Для него единственной задачей была защита Стигии, сохранение жизни на ней. </w:t>
+      <w:proofErr w:type="spellStart"/>
+      <w:r>
+        <w:rPr>
+          <w:lang w:val="ru-RU"/>
+        </w:rPr>
+        <w:t>Айгне</w:t>
+      </w:r>
+      <w:proofErr w:type="spellEnd"/>
+      <w:r>
+        <w:rPr>
+          <w:lang w:val="ru-RU"/>
+        </w:rPr>
+        <w:t xml:space="preserve"> осознавало, что им обоим не выжить в этой схватке, один из них – или оба – распадутся на изначальные частицы. </w:t>
+      </w:r>
+      <w:r>
+        <w:rPr>
+          <w:lang w:val="ru-RU"/>
+        </w:rPr>
+        <w:t xml:space="preserve">Для него единственной задачей была защита </w:t>
+      </w:r>
+      <w:proofErr w:type="spellStart"/>
+      <w:r>
+        <w:rPr>
+          <w:lang w:val="ru-RU"/>
+        </w:rPr>
+        <w:t>Стигии</w:t>
+      </w:r>
+      <w:proofErr w:type="spellEnd"/>
+      <w:r>
+        <w:rPr>
+          <w:lang w:val="ru-RU"/>
+        </w:rPr>
+        <w:t xml:space="preserve">, сохранение жизни на ней. </w:t>
       </w:r>
       <w:r>
         <w:rPr>
@@ -97,8 +211,30 @@
         <w:rPr>
           <w:lang w:val="ru-RU"/>
         </w:rPr>
-        <w:t>только можно было, Айгне атаковало Хуллус</w:t>
-      </w:r>
+        <w:t xml:space="preserve">только можно было, </w:t>
+      </w:r>
+      <w:proofErr w:type="spellStart"/>
+      <w:r>
+        <w:rPr>
+          <w:lang w:val="ru-RU"/>
+        </w:rPr>
+        <w:t>Айгне</w:t>
+      </w:r>
+      <w:proofErr w:type="spellEnd"/>
+      <w:r>
+        <w:rPr>
+          <w:lang w:val="ru-RU"/>
+        </w:rPr>
+        <w:t xml:space="preserve"> атаковало </w:t>
+      </w:r>
+      <w:proofErr w:type="spellStart"/>
+      <w:r>
+        <w:rPr>
+          <w:lang w:val="ru-RU"/>
+        </w:rPr>
+        <w:t>Хуллус</w:t>
+      </w:r>
+      <w:proofErr w:type="spellEnd"/>
       <w:r>
         <w:rPr>
           <w:lang w:val="ru-RU"/>
@@ -115,8 +251,16 @@
         <w:rPr>
           <w:lang w:val="ru-RU"/>
         </w:rPr>
-        <w:t>а, раздирая его на куски. Но Хуллус</w:t>
-      </w:r>
+        <w:t xml:space="preserve">а, раздирая его на куски. Но </w:t>
+      </w:r>
+      <w:proofErr w:type="spellStart"/>
+      <w:r>
+        <w:rPr>
+          <w:lang w:val="ru-RU"/>
+        </w:rPr>
+        <w:t>Хуллус</w:t>
+      </w:r>
+      <w:proofErr w:type="spellEnd"/>
       <w:r>
         <w:rPr>
           <w:lang w:val="ru-RU"/>
@@ -133,7 +277,21 @@
         <w:rPr>
           <w:lang w:val="ru-RU"/>
         </w:rPr>
-        <w:t xml:space="preserve">существа отбросил обессиленное Айгне и расколол его. Лишь один </w:t>
+        <w:t xml:space="preserve">существа отбросил обессиленное </w:t>
+      </w:r>
+      <w:proofErr w:type="spellStart"/>
+      <w:r>
+        <w:rPr>
+          <w:lang w:val="ru-RU"/>
+        </w:rPr>
+        <w:t>Айгне</w:t>
+      </w:r>
+      <w:proofErr w:type="spellEnd"/>
+      <w:r>
+        <w:rPr>
+          <w:lang w:val="ru-RU"/>
+        </w:rPr>
+        <w:t xml:space="preserve"> и расколол его. Лишь один </w:t>
       </w:r>
       <w:r>
         <w:rPr>
@@ -169,19 +327,49 @@
         <w:rPr>
           <w:lang w:val="ru-RU"/>
         </w:rPr>
-        <w:t xml:space="preserve"> самого Айгне</w:t>
-      </w:r>
-      <w:r>
-        <w:rPr>
-          <w:lang w:val="ru-RU"/>
-        </w:rPr>
-        <w:t xml:space="preserve"> и верой и волеизъявлением кадалов</w:t>
-      </w:r>
-      <w:r>
-        <w:rPr>
-          <w:lang w:val="ru-RU"/>
-        </w:rPr>
-        <w:t>, выжил и пал на Стигию.</w:t>
+        <w:t xml:space="preserve"> самого </w:t>
+      </w:r>
+      <w:proofErr w:type="spellStart"/>
+      <w:r>
+        <w:rPr>
+          <w:lang w:val="ru-RU"/>
+        </w:rPr>
+        <w:t>Айгне</w:t>
+      </w:r>
+      <w:proofErr w:type="spellEnd"/>
+      <w:r>
+        <w:rPr>
+          <w:lang w:val="ru-RU"/>
+        </w:rPr>
+        <w:t xml:space="preserve"> и верой и волеизъявлением </w:t>
+      </w:r>
+      <w:proofErr w:type="spellStart"/>
+      <w:r>
+        <w:rPr>
+          <w:lang w:val="ru-RU"/>
+        </w:rPr>
+        <w:t>кадалов</w:t>
+      </w:r>
+      <w:proofErr w:type="spellEnd"/>
+      <w:r>
+        <w:rPr>
+          <w:lang w:val="ru-RU"/>
+        </w:rPr>
+        <w:t xml:space="preserve">, выжил и пал на </w:t>
+      </w:r>
+      <w:proofErr w:type="spellStart"/>
+      <w:r>
+        <w:rPr>
+          <w:lang w:val="ru-RU"/>
+        </w:rPr>
+        <w:t>Стигию</w:t>
+      </w:r>
+      <w:proofErr w:type="spellEnd"/>
+      <w:r>
+        <w:rPr>
+          <w:lang w:val="ru-RU"/>
+        </w:rPr>
+        <w:t>.</w:t>
       </w:r>
     </w:p>
     <w:p>
@@ -206,7 +394,35 @@
         <w:rPr>
           <w:lang w:val="ru-RU"/>
         </w:rPr>
-        <w:t xml:space="preserve">Большая часть кадалов погибла в этом стихийном бедствии, а орруки ушли дальше от побережья и выше в горы. </w:t>
+        <w:t xml:space="preserve">Большая часть </w:t>
+      </w:r>
+      <w:proofErr w:type="spellStart"/>
+      <w:r>
+        <w:rPr>
+          <w:lang w:val="ru-RU"/>
+        </w:rPr>
+        <w:t>кадалов</w:t>
+      </w:r>
+      <w:proofErr w:type="spellEnd"/>
+      <w:r>
+        <w:rPr>
+          <w:lang w:val="ru-RU"/>
+        </w:rPr>
+        <w:t xml:space="preserve"> погибла в этом стихийном бедствии, а </w:t>
+      </w:r>
+      <w:proofErr w:type="spellStart"/>
+      <w:r>
+        <w:rPr>
+          <w:lang w:val="ru-RU"/>
+        </w:rPr>
+        <w:t>орруки</w:t>
+      </w:r>
+      <w:proofErr w:type="spellEnd"/>
+      <w:r>
+        <w:rPr>
+          <w:lang w:val="ru-RU"/>
+        </w:rPr>
+        <w:t xml:space="preserve"> ушли дальше от побережья и выше в горы. </w:t>
       </w:r>
       <w:r>
         <w:rPr>
@@ -218,7 +434,21 @@
         <w:rPr>
           <w:lang w:val="ru-RU"/>
         </w:rPr>
-        <w:t xml:space="preserve"> Стигия оправлялась от последствий, а некоторые говорят, чт</w:t>
+        <w:t xml:space="preserve"> </w:t>
+      </w:r>
+      <w:proofErr w:type="spellStart"/>
+      <w:r>
+        <w:rPr>
+          <w:lang w:val="ru-RU"/>
+        </w:rPr>
+        <w:t>Стигия</w:t>
+      </w:r>
+      <w:proofErr w:type="spellEnd"/>
+      <w:r>
+        <w:rPr>
+          <w:lang w:val="ru-RU"/>
+        </w:rPr>
+        <w:t xml:space="preserve"> оправлялась от последствий, а некоторые говорят, чт</w:t>
       </w:r>
       <w:r>
         <w:rPr>
@@ -238,20 +468,58 @@
         <w:rPr>
           <w:lang w:val="ru-RU"/>
         </w:rPr>
-        <w:t xml:space="preserve">По счастливой случайности, осколок Айгне пал в море, и течения принесли его к Черным Островам. </w:t>
-      </w:r>
-      <w:r>
-        <w:rPr>
-          <w:lang w:val="ru-RU"/>
-        </w:rPr>
-        <w:t xml:space="preserve">Выжившие саолланы нашли его по зову и принесли в заново строящуюся столицу на </w:t>
-      </w:r>
+        <w:t xml:space="preserve">По счастливой случайности, осколок </w:t>
+      </w:r>
+      <w:proofErr w:type="spellStart"/>
+      <w:r>
+        <w:rPr>
+          <w:lang w:val="ru-RU"/>
+        </w:rPr>
+        <w:t>Айгне</w:t>
+      </w:r>
+      <w:proofErr w:type="spellEnd"/>
+      <w:r>
+        <w:rPr>
+          <w:lang w:val="ru-RU"/>
+        </w:rPr>
+        <w:t xml:space="preserve"> пал в море, и течения принесли его к Черным Островам. </w:t>
+      </w:r>
+      <w:proofErr w:type="gramStart"/>
+      <w:r>
+        <w:rPr>
+          <w:lang w:val="ru-RU"/>
+        </w:rPr>
+        <w:t>Выжившие</w:t>
+      </w:r>
+      <w:proofErr w:type="gramEnd"/>
+      <w:r>
+        <w:rPr>
+          <w:lang w:val="ru-RU"/>
+        </w:rPr>
+        <w:t xml:space="preserve"> </w:t>
+      </w:r>
+      <w:proofErr w:type="spellStart"/>
+      <w:r>
+        <w:rPr>
+          <w:lang w:val="ru-RU"/>
+        </w:rPr>
+        <w:t>саолланы</w:t>
+      </w:r>
+      <w:proofErr w:type="spellEnd"/>
+      <w:r>
+        <w:rPr>
+          <w:lang w:val="ru-RU"/>
+        </w:rPr>
+        <w:t xml:space="preserve"> нашли его по зову и принесли в заново строящуюся столицу на </w:t>
+      </w:r>
+      <w:proofErr w:type="spellStart"/>
       <w:r>
         <w:rPr>
           <w:lang w:val="ru-RU"/>
         </w:rPr>
         <w:t>Кеанне</w:t>
       </w:r>
+      <w:proofErr w:type="spellEnd"/>
       <w:r>
         <w:rPr>
           <w:lang w:val="ru-RU"/>
@@ -270,25 +538,115 @@
         <w:rPr>
           <w:lang w:val="ru-RU"/>
         </w:rPr>
-        <w:t xml:space="preserve">Этот осколок дал кадалам новую надежду, осветил будущее, которое до того казалось им мрачным и несущим лишь смерть и забвение. </w:t>
-      </w:r>
-      <w:r>
-        <w:rPr>
-          <w:lang w:val="ru-RU"/>
-        </w:rPr>
-        <w:t xml:space="preserve">Но теперь, потеряв почти все свои силы, Айгне, было неспособно помочь ящерам. Упокоенный в специально выстроенной подземной гробнице и охраняемый избранными воинами и саолланами, осколок воплощения порядка покоился до тех пор, пока вера в божество, подкрепленная волей, не дала ему новые силы. </w:t>
-      </w:r>
-      <w:r>
-        <w:rPr>
-          <w:lang w:val="ru-RU"/>
-        </w:rPr>
-        <w:t xml:space="preserve">Увы, и этого было не достаточно, чтобы возродить Айгне, но теперь оно могло говорить с саолланами. </w:t>
-      </w:r>
-      <w:r>
-        <w:rPr>
-          <w:lang w:val="ru-RU"/>
-        </w:rPr>
-        <w:t>Прошло сто лет после обнаружения осколка, память о катастрофе была еще свежа в памяти кадалов, и вот, настал</w:t>
+        <w:t xml:space="preserve">Этот осколок дал </w:t>
+      </w:r>
+      <w:proofErr w:type="spellStart"/>
+      <w:r>
+        <w:rPr>
+          <w:lang w:val="ru-RU"/>
+        </w:rPr>
+        <w:t>кадалам</w:t>
+      </w:r>
+      <w:proofErr w:type="spellEnd"/>
+      <w:r>
+        <w:rPr>
+          <w:lang w:val="ru-RU"/>
+        </w:rPr>
+        <w:t xml:space="preserve"> новую надежду, осветил будущее, которое до того казалось им мрачным и несущим лишь смерть и забвение. </w:t>
+      </w:r>
+      <w:r>
+        <w:rPr>
+          <w:lang w:val="ru-RU"/>
+        </w:rPr>
+        <w:t>Но теперь, пот</w:t>
+      </w:r>
+      <w:r>
+        <w:rPr>
+          <w:lang w:val="ru-RU"/>
+        </w:rPr>
+        <w:t xml:space="preserve">еряв почти все свои силы, </w:t>
+      </w:r>
+      <w:proofErr w:type="spellStart"/>
+      <w:r>
+        <w:rPr>
+          <w:lang w:val="ru-RU"/>
+        </w:rPr>
+        <w:t>Айгне</w:t>
+      </w:r>
+      <w:proofErr w:type="spellEnd"/>
+      <w:r>
+        <w:rPr>
+          <w:lang w:val="ru-RU"/>
+        </w:rPr>
+        <w:t xml:space="preserve"> было неспособно помочь ящерам. Упокоенный в специально выстроенной подземной гробнице и охраняемый избранными воинами и </w:t>
+      </w:r>
+      <w:proofErr w:type="spellStart"/>
+      <w:r>
+        <w:rPr>
+          <w:lang w:val="ru-RU"/>
+        </w:rPr>
+        <w:t>саолланами</w:t>
+      </w:r>
+      <w:proofErr w:type="spellEnd"/>
+      <w:r>
+        <w:rPr>
+          <w:lang w:val="ru-RU"/>
+        </w:rPr>
+        <w:t xml:space="preserve">, осколок воплощения порядка покоился до тех пор, пока вера в божество, подкрепленная волей, не дала ему новые силы. </w:t>
+      </w:r>
+      <w:r>
+        <w:rPr>
+          <w:lang w:val="ru-RU"/>
+        </w:rPr>
+        <w:t xml:space="preserve">Увы, и этого было не достаточно, чтобы возродить </w:t>
+      </w:r>
+      <w:proofErr w:type="spellStart"/>
+      <w:r>
+        <w:rPr>
+          <w:lang w:val="ru-RU"/>
+        </w:rPr>
+        <w:t>Айгне</w:t>
+      </w:r>
+      <w:proofErr w:type="spellEnd"/>
+      <w:r>
+        <w:rPr>
+          <w:lang w:val="ru-RU"/>
+        </w:rPr>
+        <w:t xml:space="preserve">, но теперь оно могло говорить с </w:t>
+      </w:r>
+      <w:proofErr w:type="spellStart"/>
+      <w:r>
+        <w:rPr>
+          <w:lang w:val="ru-RU"/>
+        </w:rPr>
+        <w:t>саолланами</w:t>
+      </w:r>
+      <w:proofErr w:type="spellEnd"/>
+      <w:r>
+        <w:rPr>
+          <w:lang w:val="ru-RU"/>
+        </w:rPr>
+        <w:t xml:space="preserve">. </w:t>
+      </w:r>
+      <w:r>
+        <w:rPr>
+          <w:lang w:val="ru-RU"/>
+        </w:rPr>
+        <w:t xml:space="preserve">Прошло сто лет после обнаружения осколка, память о катастрофе была еще свежа в памяти </w:t>
+      </w:r>
+      <w:proofErr w:type="spellStart"/>
+      <w:r>
+        <w:rPr>
+          <w:lang w:val="ru-RU"/>
+        </w:rPr>
+        <w:t>кадалов</w:t>
+      </w:r>
+      <w:proofErr w:type="spellEnd"/>
+      <w:r>
+        <w:rPr>
+          <w:lang w:val="ru-RU"/>
+        </w:rPr>
+        <w:t>, и вот, настал</w:t>
       </w:r>
       <w:r>
         <w:rPr>
@@ -296,6 +654,20 @@
         </w:rPr>
         <w:t xml:space="preserve"> момент, когда они узнали истинную причину бедствий</w:t>
       </w:r>
+      <w:r>
+        <w:rPr>
+          <w:lang w:val="ru-RU"/>
+        </w:rPr>
+        <w:t xml:space="preserve">, обрушившихся на </w:t>
+      </w:r>
+      <w:proofErr w:type="spellStart"/>
+      <w:r>
+        <w:rPr>
+          <w:lang w:val="ru-RU"/>
+        </w:rPr>
+        <w:t>Стигию</w:t>
+      </w:r>
+      <w:proofErr w:type="spellEnd"/>
       <w:r>
         <w:rPr>
           <w:lang w:val="ru-RU"/>
@@ -314,7 +686,370 @@
         <w:rPr>
           <w:lang w:val="ru-RU"/>
         </w:rPr>
-        <w:t xml:space="preserve">Осколок поведал им обо всем, что случилось </w:t>
+        <w:t>Осколок пов</w:t>
+      </w:r>
+      <w:r>
+        <w:rPr>
+          <w:lang w:val="ru-RU"/>
+        </w:rPr>
+        <w:t>едал им все, что был</w:t>
+      </w:r>
+      <w:r>
+        <w:rPr>
+          <w:lang w:val="ru-RU"/>
+        </w:rPr>
+        <w:t xml:space="preserve"> в силах объяснить. Но эти знания не могли заглушить страдания и боль минувших трех столетий, лишь утвердить </w:t>
+      </w:r>
+      <w:proofErr w:type="spellStart"/>
+      <w:r>
+        <w:rPr>
+          <w:lang w:val="ru-RU"/>
+        </w:rPr>
+        <w:t>кадалов</w:t>
+      </w:r>
+      <w:proofErr w:type="spellEnd"/>
+      <w:r>
+        <w:rPr>
+          <w:lang w:val="ru-RU"/>
+        </w:rPr>
+        <w:t xml:space="preserve"> в мысли, что </w:t>
+      </w:r>
+      <w:r>
+        <w:rPr>
+          <w:lang w:val="ru-RU"/>
+        </w:rPr>
+        <w:t xml:space="preserve">их мир обречен. Из некогда процветавшей цивилизации их собственное царство превратилось в чахнущие обломки, после </w:t>
+      </w:r>
+      <w:r>
+        <w:rPr>
+          <w:lang w:val="ru-RU"/>
+        </w:rPr>
+        <w:t>всех катастроф</w:t>
+      </w:r>
+      <w:r>
+        <w:rPr>
+          <w:lang w:val="ru-RU"/>
+        </w:rPr>
+        <w:t xml:space="preserve"> </w:t>
+      </w:r>
+      <w:r>
+        <w:rPr>
+          <w:lang w:val="ru-RU"/>
+        </w:rPr>
+        <w:t>их осталось немногим больше десяти</w:t>
+      </w:r>
+      <w:r>
+        <w:rPr>
+          <w:lang w:val="ru-RU"/>
+        </w:rPr>
+        <w:t xml:space="preserve"> тысяч. </w:t>
+      </w:r>
+      <w:proofErr w:type="spellStart"/>
+      <w:r>
+        <w:rPr>
+          <w:lang w:val="ru-RU"/>
+        </w:rPr>
+        <w:t>Гунгниры</w:t>
+      </w:r>
+      <w:proofErr w:type="spellEnd"/>
+      <w:r>
+        <w:rPr>
+          <w:lang w:val="ru-RU"/>
+        </w:rPr>
+        <w:t xml:space="preserve">, захватившие большую часть Черных Островов, с каждым годом становились все нетерпимее к своим соседям, ресурсы, которые давали </w:t>
+      </w:r>
+      <w:proofErr w:type="spellStart"/>
+      <w:r>
+        <w:rPr>
+          <w:lang w:val="ru-RU"/>
+        </w:rPr>
+        <w:t>Кеанн</w:t>
+      </w:r>
+      <w:proofErr w:type="spellEnd"/>
+      <w:r>
+        <w:rPr>
+          <w:lang w:val="ru-RU"/>
+        </w:rPr>
+        <w:t xml:space="preserve"> и </w:t>
+      </w:r>
+      <w:proofErr w:type="spellStart"/>
+      <w:r>
+        <w:rPr>
+          <w:lang w:val="ru-RU"/>
+        </w:rPr>
+        <w:t>Глак</w:t>
+      </w:r>
+      <w:proofErr w:type="spellEnd"/>
+      <w:r>
+        <w:rPr>
+          <w:lang w:val="ru-RU"/>
+        </w:rPr>
+        <w:t>, истощались все быстрее, и даже на этих некогда чистых островах начали по</w:t>
+      </w:r>
+      <w:r>
+        <w:rPr>
+          <w:lang w:val="ru-RU"/>
+        </w:rPr>
+        <w:t>являться испорченные источники.</w:t>
+      </w:r>
+    </w:p>
+    <w:p>
+      <w:pPr>
+        <w:jc w:val="both"/>
+        <w:rPr>
+          <w:lang w:val="ru-RU"/>
+        </w:rPr>
+      </w:pPr>
+      <w:proofErr w:type="spellStart"/>
+      <w:r>
+        <w:rPr>
+          <w:lang w:val="ru-RU"/>
+        </w:rPr>
+        <w:t>Айгне</w:t>
+      </w:r>
+      <w:proofErr w:type="spellEnd"/>
+      <w:r>
+        <w:rPr>
+          <w:lang w:val="ru-RU"/>
+        </w:rPr>
+        <w:t xml:space="preserve"> не могло утешить свою любимую расу, не могло ничем им помочь. Но </w:t>
+      </w:r>
+      <w:proofErr w:type="spellStart"/>
+      <w:r>
+        <w:rPr>
+          <w:lang w:val="ru-RU"/>
+        </w:rPr>
+        <w:t>кадалы</w:t>
+      </w:r>
+      <w:proofErr w:type="spellEnd"/>
+      <w:r>
+        <w:rPr>
+          <w:lang w:val="ru-RU"/>
+        </w:rPr>
+        <w:t xml:space="preserve"> все еще верили в него, и эта вера питала осколок. </w:t>
+      </w:r>
+      <w:r>
+        <w:rPr>
+          <w:lang w:val="ru-RU"/>
+        </w:rPr>
+        <w:t xml:space="preserve">Единственным выходом, которое видело божество, </w:t>
+      </w:r>
+      <w:r>
+        <w:rPr>
+          <w:lang w:val="ru-RU"/>
+        </w:rPr>
+        <w:t xml:space="preserve">было очищение </w:t>
+      </w:r>
+      <w:proofErr w:type="spellStart"/>
+      <w:r>
+        <w:rPr>
+          <w:lang w:val="ru-RU"/>
+        </w:rPr>
+        <w:t>Стигии</w:t>
+      </w:r>
+      <w:proofErr w:type="spellEnd"/>
+      <w:r>
+        <w:rPr>
+          <w:lang w:val="ru-RU"/>
+        </w:rPr>
+        <w:t xml:space="preserve"> от хаотичной материи, но проц</w:t>
+      </w:r>
+      <w:r>
+        <w:rPr>
+          <w:lang w:val="ru-RU"/>
+        </w:rPr>
+        <w:t xml:space="preserve">есс этот предвещал быть долгим и мучительным. И все это время </w:t>
+      </w:r>
+      <w:proofErr w:type="spellStart"/>
+      <w:r>
+        <w:rPr>
+          <w:lang w:val="ru-RU"/>
+        </w:rPr>
+        <w:t>кадалам</w:t>
+      </w:r>
+      <w:proofErr w:type="spellEnd"/>
+      <w:r>
+        <w:rPr>
+          <w:lang w:val="ru-RU"/>
+        </w:rPr>
+        <w:t xml:space="preserve"> предстояло выживать…</w:t>
+      </w:r>
+    </w:p>
+    <w:p>
+      <w:pPr>
+        <w:jc w:val="both"/>
+        <w:rPr>
+          <w:lang w:val="ru-RU"/>
+        </w:rPr>
+      </w:pPr>
+      <w:r>
+        <w:rPr>
+          <w:lang w:val="ru-RU"/>
+        </w:rPr>
+        <w:t xml:space="preserve">В то время как на поверхности мира жизнь боролась за существование, </w:t>
+      </w:r>
+      <w:r>
+        <w:rPr>
+          <w:lang w:val="ru-RU"/>
+        </w:rPr>
+        <w:t xml:space="preserve">в пространстве вокруг него шли процессы, которые </w:t>
+      </w:r>
+      <w:r>
+        <w:rPr>
+          <w:lang w:val="ru-RU"/>
+        </w:rPr>
+        <w:t>способно</w:t>
+      </w:r>
+      <w:r>
+        <w:rPr>
+          <w:lang w:val="ru-RU"/>
+        </w:rPr>
+        <w:t xml:space="preserve"> </w:t>
+      </w:r>
+      <w:r>
+        <w:rPr>
+          <w:lang w:val="ru-RU"/>
+        </w:rPr>
+        <w:t>было</w:t>
+      </w:r>
+      <w:r>
+        <w:rPr>
+          <w:lang w:val="ru-RU"/>
+        </w:rPr>
+        <w:t xml:space="preserve"> осознать лишь </w:t>
+      </w:r>
+      <w:proofErr w:type="spellStart"/>
+      <w:r>
+        <w:rPr>
+          <w:lang w:val="ru-RU"/>
+        </w:rPr>
+        <w:t>Айгне</w:t>
+      </w:r>
+      <w:proofErr w:type="spellEnd"/>
+      <w:r>
+        <w:rPr>
+          <w:lang w:val="ru-RU"/>
+        </w:rPr>
+        <w:t xml:space="preserve">. </w:t>
+      </w:r>
+      <w:r>
+        <w:rPr>
+          <w:lang w:val="ru-RU"/>
+        </w:rPr>
+        <w:t>Те</w:t>
+      </w:r>
+      <w:r>
+        <w:rPr>
+          <w:lang w:val="ru-RU"/>
+        </w:rPr>
+        <w:t xml:space="preserve"> его</w:t>
+      </w:r>
+      <w:r>
+        <w:rPr>
+          <w:lang w:val="ru-RU"/>
+        </w:rPr>
+        <w:t xml:space="preserve"> осколки, что не пали на </w:t>
+      </w:r>
+      <w:proofErr w:type="spellStart"/>
+      <w:r>
+        <w:rPr>
+          <w:lang w:val="ru-RU"/>
+        </w:rPr>
+        <w:t>Стигию</w:t>
+      </w:r>
+      <w:proofErr w:type="spellEnd"/>
+      <w:r>
+        <w:rPr>
+          <w:lang w:val="ru-RU"/>
+        </w:rPr>
+        <w:t xml:space="preserve">, искали форму, сосуд, где они </w:t>
+      </w:r>
+      <w:r>
+        <w:rPr>
+          <w:lang w:val="ru-RU"/>
+        </w:rPr>
+        <w:t xml:space="preserve">могли бы вновь стать единым целым. То же касалось и осколков </w:t>
+      </w:r>
+      <w:proofErr w:type="spellStart"/>
+      <w:r>
+        <w:rPr>
+          <w:lang w:val="ru-RU"/>
+        </w:rPr>
+        <w:t>Хуллус</w:t>
+      </w:r>
+      <w:proofErr w:type="spellEnd"/>
+      <w:r>
+        <w:rPr>
+          <w:lang w:val="ru-RU"/>
+        </w:rPr>
+        <w:t xml:space="preserve">. </w:t>
+      </w:r>
+      <w:r>
+        <w:rPr>
+          <w:lang w:val="ru-RU"/>
+        </w:rPr>
+        <w:lastRenderedPageBreak/>
+        <w:t xml:space="preserve">Спустя немало времени, те из первых, что не распались, собрались внутри звезды, освещавшей </w:t>
+      </w:r>
+      <w:proofErr w:type="spellStart"/>
+      <w:r>
+        <w:rPr>
+          <w:lang w:val="ru-RU"/>
+        </w:rPr>
+        <w:t>Стигию</w:t>
+      </w:r>
+      <w:proofErr w:type="spellEnd"/>
+      <w:r>
+        <w:rPr>
+          <w:lang w:val="ru-RU"/>
+        </w:rPr>
+        <w:t xml:space="preserve">. Она стала коконом, их которого появилось Дитя Света, наследник </w:t>
+      </w:r>
+      <w:proofErr w:type="spellStart"/>
+      <w:r>
+        <w:rPr>
+          <w:lang w:val="ru-RU"/>
+        </w:rPr>
+        <w:t>Айгне</w:t>
+      </w:r>
+      <w:proofErr w:type="spellEnd"/>
+      <w:r>
+        <w:rPr>
+          <w:lang w:val="ru-RU"/>
+        </w:rPr>
+        <w:t xml:space="preserve">. </w:t>
+      </w:r>
+      <w:r>
+        <w:rPr>
+          <w:lang w:val="ru-RU"/>
+        </w:rPr>
+        <w:t xml:space="preserve">Его могущество уступало прародителю, но все еще было велико, а помыслы его были чисты и преисполнены созидания. </w:t>
+      </w:r>
+      <w:r>
+        <w:rPr>
+          <w:lang w:val="ru-RU"/>
+        </w:rPr>
+        <w:t xml:space="preserve">Там же, куда не доставал свет звезды, из подобного ей кокона, родилось Дитя Тьмы – наследник </w:t>
+      </w:r>
+      <w:proofErr w:type="spellStart"/>
+      <w:r>
+        <w:rPr>
+          <w:lang w:val="ru-RU"/>
+        </w:rPr>
+        <w:t>Хуллус</w:t>
+      </w:r>
+      <w:proofErr w:type="spellEnd"/>
+      <w:r>
+        <w:rPr>
+          <w:lang w:val="ru-RU"/>
+        </w:rPr>
+        <w:t xml:space="preserve">. </w:t>
+      </w:r>
+      <w:r>
+        <w:rPr>
+          <w:lang w:val="ru-RU"/>
+        </w:rPr>
+        <w:t xml:space="preserve">Одинокое, жаждущее разрушения и ненавидящее свет, оно не уступало в силе Дитю Света, но несло лишь разрушение и хаос. </w:t>
       </w:r>
     </w:p>
     <w:sectPr>
